--- a/Lab1_Writeup.docx
+++ b/Lab1_Writeup.docx
@@ -746,122 +746,191 @@
     </w:p>
     <w:p>
       <w:pPr>
-        <w:ind w:firstLine="720"/>
         <w:jc w:val="center"/>
+        <w:rPr>
+          <w:b/>
+        </w:rPr>
       </w:pPr>
       <w:proofErr w:type="gramStart"/>
       <w:r>
+        <w:rPr>
+          <w:b/>
+        </w:rPr>
         <w:t>Ln(</w:t>
       </w:r>
       <w:proofErr w:type="gramEnd"/>
       <w:r>
+        <w:rPr>
+          <w:b/>
+        </w:rPr>
         <w:t xml:space="preserve">Y) ~ </w:t>
       </w:r>
       <w:r>
+        <w:rPr>
+          <w:b/>
+        </w:rPr>
         <w:t>X1, X2, X3, A, X1</w:t>
       </w:r>
       <w:r>
         <w:rPr>
+          <w:b/>
           <w:vertAlign w:val="superscript"/>
         </w:rPr>
         <w:t>2</w:t>
       </w:r>
       <w:r>
+        <w:rPr>
+          <w:b/>
+        </w:rPr>
         <w:t>, X2</w:t>
       </w:r>
       <w:r>
         <w:rPr>
+          <w:b/>
           <w:vertAlign w:val="superscript"/>
         </w:rPr>
         <w:t>2</w:t>
       </w:r>
       <w:r>
+        <w:rPr>
+          <w:b/>
+        </w:rPr>
         <w:t xml:space="preserve">, </w:t>
       </w:r>
       <w:r>
+        <w:rPr>
+          <w:b/>
+        </w:rPr>
         <w:t>A</w:t>
       </w:r>
       <w:r>
         <w:rPr>
+          <w:b/>
           <w:vertAlign w:val="superscript"/>
         </w:rPr>
         <w:t>2</w:t>
       </w:r>
       <w:r>
+        <w:rPr>
+          <w:b/>
+        </w:rPr>
         <w:t>, A</w:t>
       </w:r>
       <w:r>
         <w:rPr>
+          <w:b/>
           <w:vertAlign w:val="superscript"/>
         </w:rPr>
         <w:t>3</w:t>
       </w:r>
       <w:r>
+        <w:rPr>
+          <w:b/>
+        </w:rPr>
         <w:t xml:space="preserve">, X1:X2, </w:t>
       </w:r>
       <w:r>
+        <w:rPr>
+          <w:b/>
+        </w:rPr>
         <w:t xml:space="preserve"> </w:t>
       </w:r>
       <w:r>
-        <w:t xml:space="preserve">X1:X3, </w:t>
+        <w:rPr>
+          <w:b/>
+        </w:rPr>
+        <w:t>X1:X3,</w:t>
       </w:r>
     </w:p>
     <w:p>
       <w:pPr>
-        <w:ind w:firstLine="720"/>
         <w:jc w:val="center"/>
+        <w:rPr>
+          <w:b/>
+        </w:rPr>
       </w:pPr>
       <w:r>
+        <w:rPr>
+          <w:b/>
+        </w:rPr>
         <w:t>X2:X3,</w:t>
       </w:r>
       <w:r>
+        <w:rPr>
+          <w:b/>
+        </w:rPr>
         <w:t xml:space="preserve"> </w:t>
       </w:r>
       <w:r>
+        <w:rPr>
+          <w:b/>
+        </w:rPr>
         <w:t>A</w:t>
       </w:r>
       <w:proofErr w:type="gramStart"/>
       <w:r>
+        <w:rPr>
+          <w:b/>
+        </w:rPr>
         <w:t>:X3</w:t>
       </w:r>
       <w:proofErr w:type="gramEnd"/>
       <w:r>
+        <w:rPr>
+          <w:b/>
+        </w:rPr>
         <w:t>, A</w:t>
       </w:r>
       <w:r>
         <w:rPr>
+          <w:b/>
           <w:vertAlign w:val="superscript"/>
         </w:rPr>
         <w:t>2</w:t>
       </w:r>
       <w:r>
+        <w:rPr>
+          <w:b/>
+        </w:rPr>
         <w:t>:X3, A</w:t>
       </w:r>
       <w:r>
         <w:rPr>
+          <w:b/>
           <w:vertAlign w:val="superscript"/>
         </w:rPr>
         <w:t>3</w:t>
       </w:r>
       <w:r>
+        <w:rPr>
+          <w:b/>
+        </w:rPr>
         <w:t>:X3, A:X1, A:X2, X1</w:t>
       </w:r>
       <w:r>
         <w:rPr>
+          <w:b/>
           <w:vertAlign w:val="superscript"/>
         </w:rPr>
         <w:t>2</w:t>
       </w:r>
       <w:r>
+        <w:rPr>
+          <w:b/>
+        </w:rPr>
         <w:t>:X3, X2</w:t>
       </w:r>
       <w:r>
         <w:rPr>
+          <w:b/>
           <w:vertAlign w:val="superscript"/>
         </w:rPr>
         <w:t>2</w:t>
       </w:r>
       <w:r>
+        <w:rPr>
+          <w:b/>
+        </w:rPr>
         <w:t>:X3</w:t>
       </w:r>
     </w:p>
@@ -913,40 +982,61 @@
     <w:p>
       <w:pPr>
         <w:jc w:val="center"/>
+        <w:rPr>
+          <w:b/>
+        </w:rPr>
       </w:pPr>
       <w:proofErr w:type="gramStart"/>
       <w:r>
+        <w:rPr>
+          <w:b/>
+        </w:rPr>
         <w:t>Ln(</w:t>
       </w:r>
       <w:proofErr w:type="gramEnd"/>
       <w:r>
+        <w:rPr>
+          <w:b/>
+        </w:rPr>
         <w:t>Y) ~ X1, X2, X3, X1</w:t>
       </w:r>
       <w:r>
         <w:rPr>
+          <w:b/>
           <w:vertAlign w:val="superscript"/>
         </w:rPr>
         <w:t>2</w:t>
       </w:r>
       <w:r>
+        <w:rPr>
+          <w:b/>
+        </w:rPr>
         <w:t>, X2</w:t>
       </w:r>
       <w:r>
         <w:rPr>
+          <w:b/>
           <w:vertAlign w:val="superscript"/>
         </w:rPr>
         <w:t>2</w:t>
       </w:r>
       <w:r>
+        <w:rPr>
+          <w:b/>
+        </w:rPr>
         <w:t>, A</w:t>
       </w:r>
       <w:r>
         <w:rPr>
+          <w:b/>
           <w:vertAlign w:val="superscript"/>
         </w:rPr>
         <w:t>3</w:t>
       </w:r>
       <w:r>
+        <w:rPr>
+          <w:b/>
+        </w:rPr>
         <w:t>, X1:X3, X2:X3, A:X3</w:t>
       </w:r>
     </w:p>
@@ -976,40 +1066,59 @@
       <w:pPr>
         <w:jc w:val="center"/>
         <w:rPr>
+          <w:b/>
           <w:vertAlign w:val="superscript"/>
         </w:rPr>
       </w:pPr>
       <w:proofErr w:type="gramStart"/>
       <w:r>
+        <w:rPr>
+          <w:b/>
+        </w:rPr>
         <w:t>Ln(</w:t>
       </w:r>
       <w:proofErr w:type="gramEnd"/>
       <w:r>
+        <w:rPr>
+          <w:b/>
+        </w:rPr>
         <w:t xml:space="preserve">Y) ~ </w:t>
       </w:r>
       <w:r>
+        <w:rPr>
+          <w:b/>
+        </w:rPr>
         <w:t>X1, X2, X3, X1</w:t>
       </w:r>
       <w:r>
         <w:rPr>
+          <w:b/>
           <w:vertAlign w:val="superscript"/>
         </w:rPr>
         <w:t>2</w:t>
       </w:r>
       <w:r>
+        <w:rPr>
+          <w:b/>
+        </w:rPr>
         <w:t>, X2</w:t>
       </w:r>
       <w:r>
         <w:rPr>
+          <w:b/>
           <w:vertAlign w:val="superscript"/>
         </w:rPr>
         <w:t>2</w:t>
       </w:r>
       <w:r>
+        <w:rPr>
+          <w:b/>
+        </w:rPr>
         <w:t>, A</w:t>
       </w:r>
       <w:r>
         <w:rPr>
+          <w:b/>
           <w:vertAlign w:val="superscript"/>
         </w:rPr>
         <w:t>3</w:t>
@@ -1050,132 +1159,305 @@
             <w:tcW w:w="9576" w:type="dxa"/>
           </w:tcPr>
           <w:p>
-            <w:r>
+            <w:pPr>
+              <w:rPr>
+                <w:i/>
+              </w:rPr>
+            </w:pPr>
+            <w:r>
+              <w:rPr>
+                <w:i/>
+              </w:rPr>
               <w:t>Residuals:</w:t>
             </w:r>
           </w:p>
           <w:p>
-            <w:r>
+            <w:pPr>
+              <w:rPr>
+                <w:i/>
+              </w:rPr>
+            </w:pPr>
+            <w:r>
+              <w:rPr>
+                <w:i/>
+              </w:rPr>
               <w:t xml:space="preserve">      Min        1Q              Median        3Q             Max </w:t>
             </w:r>
           </w:p>
           <w:p>
-            <w:r>
+            <w:pPr>
+              <w:rPr>
+                <w:i/>
+              </w:rPr>
+            </w:pPr>
+            <w:r>
+              <w:rPr>
+                <w:i/>
+              </w:rPr>
               <w:t xml:space="preserve">-0.137267    -0.066210  -0.003324     0.047096   0.230491 </w:t>
             </w:r>
           </w:p>
-          <w:p/>
-          <w:p>
-            <w:r>
+          <w:p>
+            <w:pPr>
+              <w:rPr>
+                <w:i/>
+              </w:rPr>
+            </w:pPr>
+          </w:p>
+          <w:p>
+            <w:pPr>
+              <w:rPr>
+                <w:i/>
+              </w:rPr>
+            </w:pPr>
+            <w:r>
+              <w:rPr>
+                <w:i/>
+              </w:rPr>
               <w:t>Coefficients:</w:t>
             </w:r>
           </w:p>
           <w:p>
-            <w:r>
+            <w:pPr>
+              <w:rPr>
+                <w:i/>
+              </w:rPr>
+            </w:pPr>
+            <w:r>
+              <w:rPr>
+                <w:i/>
+              </w:rPr>
               <w:t xml:space="preserve">                    Estimate      Std. Error     t value     </w:t>
             </w:r>
             <w:proofErr w:type="spellStart"/>
             <w:proofErr w:type="gramStart"/>
             <w:r>
+              <w:rPr>
+                <w:i/>
+              </w:rPr>
               <w:t>Pr</w:t>
             </w:r>
             <w:proofErr w:type="spellEnd"/>
             <w:r>
+              <w:rPr>
+                <w:i/>
+              </w:rPr>
               <w:t>(</w:t>
             </w:r>
             <w:proofErr w:type="gramEnd"/>
             <w:r>
+              <w:rPr>
+                <w:i/>
+              </w:rPr>
               <w:t xml:space="preserve">&gt;|t|)    </w:t>
             </w:r>
           </w:p>
           <w:p>
-            <w:r>
+            <w:pPr>
+              <w:rPr>
+                <w:i/>
+              </w:rPr>
+            </w:pPr>
+            <w:r>
+              <w:rPr>
+                <w:i/>
+              </w:rPr>
               <w:t>(Intercept)   7.436e+00   6.354e-01    11.703     3.63e-14 ***</w:t>
             </w:r>
           </w:p>
           <w:p>
-            <w:r>
+            <w:pPr>
+              <w:rPr>
+                <w:i/>
+              </w:rPr>
+            </w:pPr>
+            <w:r>
+              <w:rPr>
+                <w:i/>
+              </w:rPr>
               <w:t xml:space="preserve">X1               3.619e-02    1.766e-02     2.050      0.047337 *  </w:t>
             </w:r>
           </w:p>
           <w:p>
-            <w:r>
+            <w:pPr>
+              <w:rPr>
+                <w:i/>
+              </w:rPr>
+            </w:pPr>
+            <w:r>
+              <w:rPr>
+                <w:i/>
+              </w:rPr>
               <w:t>X2              -4.134e-03    9.714e-04    -4.256      0.000131 ***</w:t>
             </w:r>
           </w:p>
           <w:p>
-            <w:r>
+            <w:pPr>
+              <w:rPr>
+                <w:i/>
+              </w:rPr>
+            </w:pPr>
+            <w:r>
+              <w:rPr>
+                <w:i/>
+              </w:rPr>
               <w:t xml:space="preserve">X1sq          -4.486e-04    2.670e-04    -1.680      0.101069    </w:t>
             </w:r>
           </w:p>
           <w:p>
-            <w:r>
+            <w:pPr>
+              <w:rPr>
+                <w:i/>
+              </w:rPr>
+            </w:pPr>
+            <w:r>
+              <w:rPr>
+                <w:i/>
+              </w:rPr>
               <w:t>X2sq           2.095e-06     3.625e-07    5.779      1.14e-06 ***</w:t>
             </w:r>
           </w:p>
           <w:p>
-            <w:r>
+            <w:pPr>
+              <w:rPr>
+                <w:i/>
+              </w:rPr>
+            </w:pPr>
+            <w:r>
+              <w:rPr>
+                <w:i/>
+              </w:rPr>
               <w:t xml:space="preserve">X3              1.230e-01     3.856e-02    3.189       0.002855 ** </w:t>
             </w:r>
           </w:p>
           <w:p>
+            <w:pPr>
+              <w:rPr>
+                <w:i/>
+              </w:rPr>
+            </w:pPr>
             <w:proofErr w:type="spellStart"/>
             <w:r>
+              <w:rPr>
+                <w:i/>
+              </w:rPr>
               <w:t>Acube</w:t>
             </w:r>
             <w:proofErr w:type="spellEnd"/>
             <w:r>
+              <w:rPr>
+                <w:i/>
+              </w:rPr>
               <w:t xml:space="preserve">        -8.919e-05    3.903e-05    -2.285      0.027956 *  </w:t>
             </w:r>
           </w:p>
           <w:p>
-            <w:r>
+            <w:pPr>
+              <w:rPr>
+                <w:i/>
+              </w:rPr>
+            </w:pPr>
+            <w:r>
+              <w:rPr>
+                <w:i/>
+              </w:rPr>
               <w:t>---</w:t>
             </w:r>
           </w:p>
           <w:p>
+            <w:pPr>
+              <w:rPr>
+                <w:i/>
+              </w:rPr>
+            </w:pPr>
             <w:proofErr w:type="spellStart"/>
             <w:r>
+              <w:rPr>
+                <w:i/>
+              </w:rPr>
               <w:t>Signif</w:t>
             </w:r>
             <w:proofErr w:type="spellEnd"/>
             <w:r>
+              <w:rPr>
+                <w:i/>
+              </w:rPr>
               <w:t xml:space="preserve">. </w:t>
             </w:r>
             <w:proofErr w:type="gramStart"/>
             <w:r>
+              <w:rPr>
+                <w:i/>
+              </w:rPr>
               <w:t>codes</w:t>
             </w:r>
             <w:proofErr w:type="gramEnd"/>
             <w:r>
+              <w:rPr>
+                <w:i/>
+              </w:rPr>
               <w:t>:  0 ‘***’ 0.001 ‘**’ 0.01 ‘*’ 0.05 ‘.’ 0.1 ‘ ’ 1</w:t>
             </w:r>
           </w:p>
-          <w:p/>
-          <w:p>
-            <w:r>
+          <w:p>
+            <w:pPr>
+              <w:rPr>
+                <w:i/>
+              </w:rPr>
+            </w:pPr>
+          </w:p>
+          <w:p>
+            <w:pPr>
+              <w:rPr>
+                <w:i/>
+              </w:rPr>
+            </w:pPr>
+            <w:r>
+              <w:rPr>
+                <w:i/>
+              </w:rPr>
               <w:t>Residual standard error: 0.09628 on 38 degrees of freedom</w:t>
             </w:r>
           </w:p>
           <w:p>
-            <w:r>
+            <w:pPr>
+              <w:rPr>
+                <w:i/>
+              </w:rPr>
+            </w:pPr>
+            <w:r>
+              <w:rPr>
+                <w:i/>
+              </w:rPr>
               <w:t>Multiple R-squared:  0.9527,</w:t>
             </w:r>
             <w:r>
+              <w:rPr>
+                <w:i/>
+              </w:rPr>
               <w:tab/>
               <w:t xml:space="preserve">Adjusted R-squared:  0.9453 </w:t>
             </w:r>
           </w:p>
           <w:p>
             <w:r>
+              <w:rPr>
+                <w:i/>
+              </w:rPr>
               <w:t>F-statistic: 127.6 on 6 and 38 DF</w:t>
             </w:r>
             <w:proofErr w:type="gramStart"/>
             <w:r>
+              <w:rPr>
+                <w:i/>
+              </w:rPr>
               <w:t>,  p</w:t>
             </w:r>
             <w:proofErr w:type="gramEnd"/>
             <w:r>
+              <w:rPr>
+                <w:i/>
+              </w:rPr>
               <w:t>-value: &lt; 2.2e-16</w:t>
             </w:r>
           </w:p>
@@ -1193,15 +1475,429 @@
     <w:p/>
     <w:p>
       <w:r>
+        <w:tab/>
+        <w:t xml:space="preserve">In my mind, this model was quite good because it didn’t involve an extreme number of variables, most variables show that they have significant effect, and the adjusted R-squared is </w:t>
+      </w:r>
+      <w:r>
         <w:lastRenderedPageBreak/>
+        <w:t>above 0.9 at 0.945. In this case, all of the variables come out as being significant except for X1. This indicated to me that I did not need to keep that variable in the</w:t>
+      </w:r>
+      <w:r>
+        <w:t xml:space="preserve"> model, so I reran it.</w:t>
+      </w:r>
+    </w:p>
+    <w:p/>
+    <w:tbl>
+      <w:tblPr>
+        <w:tblStyle w:val="TableGrid"/>
+        <w:tblW w:w="0" w:type="auto"/>
+        <w:tblBorders>
+          <w:top w:val="none" w:sz="0" w:space="0" w:color="auto"/>
+          <w:left w:val="none" w:sz="0" w:space="0" w:color="auto"/>
+          <w:bottom w:val="none" w:sz="0" w:space="0" w:color="auto"/>
+          <w:right w:val="none" w:sz="0" w:space="0" w:color="auto"/>
+          <w:insideH w:val="none" w:sz="0" w:space="0" w:color="auto"/>
+          <w:insideV w:val="none" w:sz="0" w:space="0" w:color="auto"/>
+        </w:tblBorders>
+        <w:tblLook w:val="04A0" w:firstRow="1" w:lastRow="0" w:firstColumn="1" w:lastColumn="0" w:noHBand="0" w:noVBand="1"/>
+      </w:tblPr>
+      <w:tblGrid>
+        <w:gridCol w:w="9576"/>
+      </w:tblGrid>
+      <w:tr>
+        <w:tc>
+          <w:tcPr>
+            <w:tcW w:w="9576" w:type="dxa"/>
+          </w:tcPr>
+          <w:p>
+            <w:pPr>
+              <w:rPr>
+                <w:i/>
+              </w:rPr>
+            </w:pPr>
+            <w:r>
+              <w:rPr>
+                <w:i/>
+              </w:rPr>
+              <w:t>Residuals:</w:t>
+            </w:r>
+          </w:p>
+          <w:p>
+            <w:pPr>
+              <w:rPr>
+                <w:i/>
+              </w:rPr>
+            </w:pPr>
+            <w:r>
+              <w:rPr>
+                <w:i/>
+              </w:rPr>
+              <w:t xml:space="preserve">      Min        1Q                Median        3Q             Max </w:t>
+            </w:r>
+          </w:p>
+          <w:p>
+            <w:pPr>
+              <w:rPr>
+                <w:i/>
+              </w:rPr>
+            </w:pPr>
+            <w:r>
+              <w:rPr>
+                <w:i/>
+              </w:rPr>
+              <w:t xml:space="preserve">-0.179825     -0.069034    -0.003544    0.069564   0.233390 </w:t>
+            </w:r>
+          </w:p>
+          <w:p>
+            <w:pPr>
+              <w:rPr>
+                <w:i/>
+              </w:rPr>
+            </w:pPr>
+          </w:p>
+          <w:p>
+            <w:pPr>
+              <w:rPr>
+                <w:i/>
+              </w:rPr>
+            </w:pPr>
+            <w:r>
+              <w:rPr>
+                <w:i/>
+              </w:rPr>
+              <w:t>Coefficients:</w:t>
+            </w:r>
+          </w:p>
+          <w:p>
+            <w:pPr>
+              <w:rPr>
+                <w:i/>
+              </w:rPr>
+            </w:pPr>
+            <w:r>
+              <w:rPr>
+                <w:i/>
+              </w:rPr>
+              <w:t xml:space="preserve">                  Estimate      Std. Error      t value      </w:t>
+            </w:r>
+            <w:proofErr w:type="spellStart"/>
+            <w:proofErr w:type="gramStart"/>
+            <w:r>
+              <w:rPr>
+                <w:i/>
+              </w:rPr>
+              <w:t>Pr</w:t>
+            </w:r>
+            <w:proofErr w:type="spellEnd"/>
+            <w:r>
+              <w:rPr>
+                <w:i/>
+              </w:rPr>
+              <w:t>(</w:t>
+            </w:r>
+            <w:proofErr w:type="gramEnd"/>
+            <w:r>
+              <w:rPr>
+                <w:i/>
+              </w:rPr>
+              <w:t xml:space="preserve">&gt;|t|)    </w:t>
+            </w:r>
+          </w:p>
+          <w:p>
+            <w:pPr>
+              <w:rPr>
+                <w:i/>
+              </w:rPr>
+            </w:pPr>
+            <w:r>
+              <w:rPr>
+                <w:i/>
+              </w:rPr>
+              <w:t>(Intercept)  7.656e+00   6.362e-01    12.033      1.06e-14 ***</w:t>
+            </w:r>
+          </w:p>
+          <w:p>
+            <w:pPr>
+              <w:rPr>
+                <w:i/>
+              </w:rPr>
+            </w:pPr>
+            <w:r>
+              <w:rPr>
+                <w:i/>
+              </w:rPr>
+              <w:t xml:space="preserve">X1              6.901e-03    2.885e-03    </w:t>
+            </w:r>
+            <w:r>
+              <w:rPr>
+                <w:i/>
+              </w:rPr>
+              <w:t xml:space="preserve"> </w:t>
+            </w:r>
+            <w:r>
+              <w:rPr>
+                <w:i/>
+              </w:rPr>
+              <w:t xml:space="preserve">2.392        0.021678 *  </w:t>
+            </w:r>
+          </w:p>
+          <w:p>
+            <w:pPr>
+              <w:rPr>
+                <w:i/>
+              </w:rPr>
+            </w:pPr>
+            <w:r>
+              <w:rPr>
+                <w:i/>
+              </w:rPr>
+              <w:t xml:space="preserve">X2              -3.626e-03   9.446e-04   </w:t>
+            </w:r>
+            <w:r>
+              <w:rPr>
+                <w:i/>
+              </w:rPr>
+              <w:t xml:space="preserve"> </w:t>
+            </w:r>
+            <w:r>
+              <w:rPr>
+                <w:i/>
+              </w:rPr>
+              <w:t>-3.839       0.000442 ***</w:t>
+            </w:r>
+          </w:p>
+          <w:p>
+            <w:pPr>
+              <w:rPr>
+                <w:i/>
+              </w:rPr>
+            </w:pPr>
+            <w:r>
+              <w:rPr>
+                <w:i/>
+              </w:rPr>
+              <w:t xml:space="preserve">X2sq          1.835e-06    3.355e-07    </w:t>
+            </w:r>
+            <w:r>
+              <w:rPr>
+                <w:i/>
+              </w:rPr>
+              <w:t xml:space="preserve"> </w:t>
+            </w:r>
+            <w:r>
+              <w:rPr>
+                <w:i/>
+              </w:rPr>
+              <w:t>5.470        2.82e-06 ***</w:t>
+            </w:r>
+          </w:p>
+          <w:p>
+            <w:pPr>
+              <w:rPr>
+                <w:i/>
+              </w:rPr>
+            </w:pPr>
+            <w:r>
+              <w:rPr>
+                <w:i/>
+              </w:rPr>
+              <w:t xml:space="preserve">X3              1.220e-01    3.945e-02    </w:t>
+            </w:r>
+            <w:r>
+              <w:rPr>
+                <w:i/>
+              </w:rPr>
+              <w:t xml:space="preserve"> </w:t>
+            </w:r>
+            <w:r>
+              <w:rPr>
+                <w:i/>
+              </w:rPr>
+              <w:t xml:space="preserve">3.093 </w:t>
+            </w:r>
+            <w:r>
+              <w:rPr>
+                <w:i/>
+              </w:rPr>
+              <w:t xml:space="preserve">     </w:t>
+            </w:r>
+            <w:r>
+              <w:rPr>
+                <w:i/>
+              </w:rPr>
+              <w:t xml:space="preserve"> 0.003654 ** </w:t>
+            </w:r>
+          </w:p>
+          <w:p>
+            <w:pPr>
+              <w:rPr>
+                <w:i/>
+              </w:rPr>
+            </w:pPr>
+            <w:proofErr w:type="spellStart"/>
+            <w:r>
+              <w:rPr>
+                <w:i/>
+              </w:rPr>
+              <w:t>Acube</w:t>
+            </w:r>
+            <w:proofErr w:type="spellEnd"/>
+            <w:r>
+              <w:rPr>
+                <w:i/>
+              </w:rPr>
+              <w:t xml:space="preserve">        -9.260e-05   3.988e-05   </w:t>
+            </w:r>
+            <w:r>
+              <w:rPr>
+                <w:i/>
+              </w:rPr>
+              <w:t xml:space="preserve"> </w:t>
+            </w:r>
+            <w:r>
+              <w:rPr>
+                <w:i/>
+              </w:rPr>
+              <w:t xml:space="preserve">-2.322 </w:t>
+            </w:r>
+            <w:r>
+              <w:rPr>
+                <w:i/>
+              </w:rPr>
+              <w:t xml:space="preserve">      </w:t>
+            </w:r>
+            <w:r>
+              <w:rPr>
+                <w:i/>
+              </w:rPr>
+              <w:t xml:space="preserve">0.025525 *  </w:t>
+            </w:r>
+          </w:p>
+          <w:p>
+            <w:pPr>
+              <w:rPr>
+                <w:i/>
+              </w:rPr>
+            </w:pPr>
+            <w:r>
+              <w:rPr>
+                <w:i/>
+              </w:rPr>
+              <w:t>---</w:t>
+            </w:r>
+          </w:p>
+          <w:p>
+            <w:pPr>
+              <w:rPr>
+                <w:i/>
+              </w:rPr>
+            </w:pPr>
+            <w:proofErr w:type="spellStart"/>
+            <w:r>
+              <w:rPr>
+                <w:i/>
+              </w:rPr>
+              <w:t>Signif</w:t>
+            </w:r>
+            <w:proofErr w:type="spellEnd"/>
+            <w:r>
+              <w:rPr>
+                <w:i/>
+              </w:rPr>
+              <w:t xml:space="preserve">. </w:t>
+            </w:r>
+            <w:proofErr w:type="gramStart"/>
+            <w:r>
+              <w:rPr>
+                <w:i/>
+              </w:rPr>
+              <w:t>codes</w:t>
+            </w:r>
+            <w:proofErr w:type="gramEnd"/>
+            <w:r>
+              <w:rPr>
+                <w:i/>
+              </w:rPr>
+              <w:t>:  0 ‘***’ 0.001 ‘**’ 0.01 ‘*’ 0.05 ‘.’ 0.1 ‘ ’ 1</w:t>
+            </w:r>
+          </w:p>
+          <w:p>
+            <w:pPr>
+              <w:rPr>
+                <w:i/>
+              </w:rPr>
+            </w:pPr>
+          </w:p>
+          <w:p>
+            <w:pPr>
+              <w:rPr>
+                <w:i/>
+              </w:rPr>
+            </w:pPr>
+            <w:r>
+              <w:rPr>
+                <w:i/>
+              </w:rPr>
+              <w:t>Residual standard error: 0.0985 on 39 degrees of freedom</w:t>
+            </w:r>
+          </w:p>
+          <w:p>
+            <w:pPr>
+              <w:rPr>
+                <w:i/>
+              </w:rPr>
+            </w:pPr>
+            <w:r>
+              <w:rPr>
+                <w:i/>
+              </w:rPr>
+              <w:t>Multiple R-squared:  0.9492,</w:t>
+            </w:r>
+            <w:r>
+              <w:rPr>
+                <w:i/>
+              </w:rPr>
+              <w:tab/>
+              <w:t xml:space="preserve">Adjusted R-squared:  0.9427 </w:t>
+            </w:r>
+          </w:p>
+          <w:p>
+            <w:r>
+              <w:rPr>
+                <w:i/>
+              </w:rPr>
+              <w:t>F-statistic: 145.8 on 5 and 39 DF</w:t>
+            </w:r>
+            <w:proofErr w:type="gramStart"/>
+            <w:r>
+              <w:rPr>
+                <w:i/>
+              </w:rPr>
+              <w:t>,  p</w:t>
+            </w:r>
+            <w:proofErr w:type="gramEnd"/>
+            <w:r>
+              <w:rPr>
+                <w:i/>
+              </w:rPr>
+              <w:t>-value: &lt; 2.2e-16</w:t>
+            </w:r>
+          </w:p>
+        </w:tc>
+      </w:tr>
+    </w:tbl>
+    <w:p/>
+    <w:p>
+      <w:r>
         <w:tab/>
-        <w:t>In my mind, this model was quite good because it didn’t involve an extreme number of variables, most variables show that they have significant effect, and the adjusted R-squared is above 0.9 at 0.945. In this case, all of the variables come out as being significant except for X1. This indicated to me that I did not need to keep that variable in the</w:t>
-      </w:r>
-      <w:r>
-        <w:t xml:space="preserve"> model, so I reran it.</w:t>
-      </w:r>
-    </w:p>
-    <w:p/>
+        <w:t>Removing the one variable (X1) dropped by adjusted R-squared value by less than 0.003, which is a miniscule amount. The X1 variable did not seem to be carrying much weight, so I felt justified in removing it from the model.</w:t>
+      </w:r>
+    </w:p>
+    <w:p>
+      <w:r>
+        <w:tab/>
+      </w:r>
+    </w:p>
     <w:tbl>
       <w:tblPr>
         <w:tblStyle w:val="TableGrid"/>
@@ -1218,345 +1914,143 @@
           </w:tcPr>
           <w:p>
             <w:r>
-              <w:t>Residuals:</w:t>
-            </w:r>
-          </w:p>
-          <w:p>
-            <w:r>
-              <w:t xml:space="preserve">      Min        1Q    </w:t>
-            </w:r>
-            <w:r>
-              <w:t xml:space="preserve">            </w:t>
-            </w:r>
-            <w:r>
-              <w:t xml:space="preserve">Median        3Q       </w:t>
-            </w:r>
-            <w:r>
-              <w:t xml:space="preserve">      </w:t>
-            </w:r>
-            <w:r>
-              <w:t xml:space="preserve">Max </w:t>
-            </w:r>
-          </w:p>
-          <w:p>
-            <w:r>
-              <w:t xml:space="preserve">-0.179825 </w:t>
-            </w:r>
-            <w:r>
-              <w:t xml:space="preserve">    </w:t>
-            </w:r>
-            <w:r>
-              <w:t xml:space="preserve">-0.069034 </w:t>
-            </w:r>
-            <w:r>
-              <w:t xml:space="preserve">   </w:t>
-            </w:r>
-            <w:r>
-              <w:t xml:space="preserve">-0.003544  </w:t>
-            </w:r>
-            <w:r>
-              <w:t xml:space="preserve">  </w:t>
-            </w:r>
-            <w:r>
-              <w:t xml:space="preserve">0.069564  </w:t>
-            </w:r>
-            <w:r>
-              <w:t xml:space="preserve"> </w:t>
-            </w:r>
-            <w:r>
-              <w:t xml:space="preserve">0.233390 </w:t>
-            </w:r>
-          </w:p>
-          <w:p/>
-          <w:p>
-            <w:r>
-              <w:t>Coefficients:</w:t>
-            </w:r>
-          </w:p>
-          <w:p>
-            <w:r>
-              <w:t xml:space="preserve">              </w:t>
-            </w:r>
-            <w:r>
-              <w:t xml:space="preserve">    </w:t>
-            </w:r>
-            <w:r>
-              <w:t xml:space="preserve">Estimate </w:t>
-            </w:r>
-            <w:r>
-              <w:t xml:space="preserve">     </w:t>
-            </w:r>
-            <w:r>
-              <w:t xml:space="preserve">Std. Error </w:t>
-            </w:r>
-            <w:r>
-              <w:t xml:space="preserve">     </w:t>
-            </w:r>
-            <w:r>
-              <w:t xml:space="preserve">t value </w:t>
-            </w:r>
-            <w:r>
-              <w:t xml:space="preserve">     </w:t>
-            </w:r>
-            <w:proofErr w:type="spellStart"/>
-            <w:proofErr w:type="gramStart"/>
-            <w:r>
-              <w:t>Pr</w:t>
-            </w:r>
-            <w:proofErr w:type="spellEnd"/>
-            <w:r>
-              <w:t>(</w:t>
-            </w:r>
-            <w:proofErr w:type="gramEnd"/>
-            <w:r>
-              <w:t xml:space="preserve">&gt;|t|)    </w:t>
-            </w:r>
-          </w:p>
-          <w:p>
-            <w:r>
-              <w:t xml:space="preserve">(Intercept)  7.656e+00  </w:t>
-            </w:r>
-            <w:r>
-              <w:t xml:space="preserve"> </w:t>
-            </w:r>
-            <w:r>
-              <w:t xml:space="preserve">6.362e-01  </w:t>
-            </w:r>
-            <w:r>
-              <w:t xml:space="preserve">  </w:t>
-            </w:r>
-            <w:r>
-              <w:t xml:space="preserve">12.033 </w:t>
-            </w:r>
-            <w:r>
-              <w:t xml:space="preserve">     </w:t>
-            </w:r>
-            <w:r>
-              <w:t>1.06e-14 ***</w:t>
-            </w:r>
-          </w:p>
-          <w:p>
-            <w:r>
-              <w:t xml:space="preserve">X1           </w:t>
-            </w:r>
-            <w:r>
-              <w:t xml:space="preserve">   </w:t>
-            </w:r>
-            <w:r>
-              <w:t xml:space="preserve">6.901e-03  </w:t>
-            </w:r>
-            <w:r>
-              <w:t xml:space="preserve">  </w:t>
-            </w:r>
-            <w:r>
-              <w:t xml:space="preserve">2.885e-03   </w:t>
-            </w:r>
-            <w:r>
-              <w:t xml:space="preserve"> </w:t>
-            </w:r>
-            <w:r>
-              <w:t xml:space="preserve"> </w:t>
-            </w:r>
-            <w:r>
-              <w:t xml:space="preserve">2.392 </w:t>
-            </w:r>
-            <w:r>
-              <w:t xml:space="preserve">       </w:t>
-            </w:r>
-            <w:r>
-              <w:t xml:space="preserve">0.021678 *  </w:t>
-            </w:r>
-          </w:p>
-          <w:p>
-            <w:r>
-              <w:t xml:space="preserve">X2          </w:t>
-            </w:r>
-            <w:r>
-              <w:t xml:space="preserve">    </w:t>
-            </w:r>
-            <w:r>
-              <w:t xml:space="preserve">-3.626e-03  </w:t>
-            </w:r>
-            <w:r>
-              <w:t xml:space="preserve"> </w:t>
-            </w:r>
-            <w:r>
-              <w:t xml:space="preserve">9.446e-04 </w:t>
-            </w:r>
-            <w:r>
-              <w:t xml:space="preserve"> </w:t>
-            </w:r>
-            <w:r>
-              <w:t xml:space="preserve"> </w:t>
-            </w:r>
-            <w:r>
-              <w:t xml:space="preserve"> </w:t>
-            </w:r>
-            <w:r>
-              <w:t xml:space="preserve">-3.839 </w:t>
-            </w:r>
-            <w:r>
-              <w:t xml:space="preserve">      </w:t>
-            </w:r>
-            <w:r>
-              <w:t>0.000442 ***</w:t>
-            </w:r>
-          </w:p>
-          <w:p>
-            <w:r>
-              <w:t xml:space="preserve">X2sq         </w:t>
-            </w:r>
-            <w:r>
-              <w:t xml:space="preserve"> </w:t>
-            </w:r>
-            <w:r>
-              <w:t xml:space="preserve">1.835e-06  </w:t>
-            </w:r>
-            <w:r>
-              <w:t xml:space="preserve">  </w:t>
-            </w:r>
-            <w:r>
-              <w:t xml:space="preserve">3.355e-07   </w:t>
-            </w:r>
-            <w:r>
-              <w:t xml:space="preserve"> </w:t>
-            </w:r>
-            <w:r>
-              <w:t xml:space="preserve"> </w:t>
-            </w:r>
-            <w:r>
-              <w:t xml:space="preserve">5.470 </w:t>
-            </w:r>
-            <w:r>
-              <w:t xml:space="preserve">       </w:t>
-            </w:r>
-            <w:r>
-              <w:t>2.82e-06 ***</w:t>
-            </w:r>
-          </w:p>
-          <w:p>
-            <w:r>
-              <w:t xml:space="preserve">X3           </w:t>
-            </w:r>
-            <w:r>
-              <w:t xml:space="preserve">   </w:t>
-            </w:r>
-            <w:r>
-              <w:t xml:space="preserve">1.220e-01  </w:t>
-            </w:r>
-            <w:r>
-              <w:t xml:space="preserve">  </w:t>
-            </w:r>
-            <w:r>
-              <w:t xml:space="preserve">3.945e-02   </w:t>
-            </w:r>
-            <w:r>
-              <w:t xml:space="preserve"> </w:t>
-            </w:r>
-            <w:r>
-              <w:t xml:space="preserve"> </w:t>
-            </w:r>
-            <w:r>
-              <w:t xml:space="preserve">3.093 </w:t>
-            </w:r>
-            <w:r>
-              <w:t xml:space="preserve">     </w:t>
-            </w:r>
-            <w:bookmarkStart w:id="0" w:name="_GoBack"/>
-            <w:bookmarkEnd w:id="0"/>
-            <w:r>
-              <w:t xml:space="preserve"> </w:t>
-            </w:r>
-            <w:r>
-              <w:t xml:space="preserve">0.003654 ** </w:t>
-            </w:r>
-          </w:p>
-          <w:p>
-            <w:proofErr w:type="spellStart"/>
-            <w:r>
-              <w:t>Acube</w:t>
-            </w:r>
-            <w:proofErr w:type="spellEnd"/>
-            <w:r>
-              <w:t xml:space="preserve">       </w:t>
-            </w:r>
-            <w:r>
-              <w:t xml:space="preserve"> </w:t>
-            </w:r>
-            <w:r>
-              <w:t xml:space="preserve">-9.260e-05  </w:t>
-            </w:r>
-            <w:r>
-              <w:t xml:space="preserve"> </w:t>
-            </w:r>
-            <w:r>
-              <w:t xml:space="preserve">3.988e-05  </w:t>
-            </w:r>
-            <w:r>
-              <w:t xml:space="preserve"> </w:t>
-            </w:r>
-            <w:r>
-              <w:t xml:space="preserve"> </w:t>
-            </w:r>
-            <w:r>
-              <w:t xml:space="preserve">-2.322 </w:t>
-            </w:r>
-            <w:r>
-              <w:t xml:space="preserve">      </w:t>
-            </w:r>
-            <w:r>
-              <w:t xml:space="preserve">0.025525 *  </w:t>
-            </w:r>
-          </w:p>
-          <w:p>
-            <w:r>
-              <w:t>---</w:t>
-            </w:r>
-          </w:p>
-          <w:p>
-            <w:proofErr w:type="spellStart"/>
-            <w:r>
-              <w:t>Signif</w:t>
-            </w:r>
-            <w:proofErr w:type="spellEnd"/>
-            <w:r>
-              <w:t xml:space="preserve">. </w:t>
-            </w:r>
-            <w:proofErr w:type="gramStart"/>
-            <w:r>
-              <w:t>codes</w:t>
-            </w:r>
-            <w:proofErr w:type="gramEnd"/>
-            <w:r>
-              <w:t>:  0 ‘***’ 0.001 ‘**’ 0.01 ‘*’ 0.05 ‘.’ 0.1 ‘ ’ 1</w:t>
-            </w:r>
-          </w:p>
-          <w:p/>
-          <w:p>
-            <w:r>
-              <w:t>Residual standard error: 0.0985 on 39 degrees of freedom</w:t>
-            </w:r>
-          </w:p>
-          <w:p>
-            <w:r>
-              <w:t>Multiple R-squared:  0.9492,</w:t>
-            </w:r>
-            <w:r>
-              <w:tab/>
-              <w:t xml:space="preserve">Adjusted R-squared:  0.9427 </w:t>
-            </w:r>
-          </w:p>
-          <w:p>
-            <w:r>
-              <w:t>F-statistic: 145.8 on 5 and 39 DF</w:t>
-            </w:r>
-            <w:proofErr w:type="gramStart"/>
-            <w:r>
-              <w:t>,  p</w:t>
-            </w:r>
-            <w:proofErr w:type="gramEnd"/>
-            <w:r>
-              <w:t>-value: &lt; 2.2e-16</w:t>
+              <w:rPr>
+                <w:noProof/>
+              </w:rPr>
+              <w:drawing>
+                <wp:inline distT="0" distB="0" distL="0" distR="0" wp14:anchorId="567B489A" wp14:editId="0360B0CE">
+                  <wp:extent cx="2832100" cy="2832100"/>
+                  <wp:effectExtent l="0" t="0" r="12700" b="12700"/>
+                  <wp:docPr id="7" name="Picture 7" descr="Macintosh HD:Users:bleds22e:OneDrive:Grad_School:Classes:Geography_IntQuantAnalysis:Geog6161:pred_vs_resid_mod2.png"/>
+                  <wp:cNvGraphicFramePr>
+                    <a:graphicFrameLocks xmlns:a="http://schemas.openxmlformats.org/drawingml/2006/main" noChangeAspect="1"/>
+                  </wp:cNvGraphicFramePr>
+                  <a:graphic xmlns:a="http://schemas.openxmlformats.org/drawingml/2006/main">
+                    <a:graphicData uri="http://schemas.openxmlformats.org/drawingml/2006/picture">
+                      <pic:pic xmlns:pic="http://schemas.openxmlformats.org/drawingml/2006/picture">
+                        <pic:nvPicPr>
+                          <pic:cNvPr id="0" name="Picture 7" descr="Macintosh HD:Users:bleds22e:OneDrive:Grad_School:Classes:Geography_IntQuantAnalysis:Geog6161:pred_vs_resid_mod2.png"/>
+                          <pic:cNvPicPr>
+                            <a:picLocks noChangeAspect="1" noChangeArrowheads="1"/>
+                          </pic:cNvPicPr>
+                        </pic:nvPicPr>
+                        <pic:blipFill>
+                          <a:blip r:embed="rId17">
+                            <a:extLst>
+                              <a:ext uri="{28A0092B-C50C-407E-A947-70E740481C1C}">
+                                <a14:useLocalDpi xmlns:a14="http://schemas.microsoft.com/office/drawing/2010/main" val="0"/>
+                              </a:ext>
+                            </a:extLst>
+                          </a:blip>
+                          <a:srcRect/>
+                          <a:stretch>
+                            <a:fillRect/>
+                          </a:stretch>
+                        </pic:blipFill>
+                        <pic:spPr bwMode="auto">
+                          <a:xfrm>
+                            <a:off x="0" y="0"/>
+                            <a:ext cx="2832100" cy="2832100"/>
+                          </a:xfrm>
+                          <a:prstGeom prst="rect">
+                            <a:avLst/>
+                          </a:prstGeom>
+                          <a:noFill/>
+                          <a:ln>
+                            <a:noFill/>
+                          </a:ln>
+                        </pic:spPr>
+                      </pic:pic>
+                    </a:graphicData>
+                  </a:graphic>
+                </wp:inline>
+              </w:drawing>
+            </w:r>
+            <w:r>
+              <w:rPr>
+                <w:noProof/>
+              </w:rPr>
+              <w:drawing>
+                <wp:inline distT="0" distB="0" distL="0" distR="0" wp14:anchorId="28C6AEE6" wp14:editId="2DADD3DF">
+                  <wp:extent cx="2870200" cy="2870200"/>
+                  <wp:effectExtent l="0" t="0" r="0" b="0"/>
+                  <wp:docPr id="8" name="Picture 8" descr="Macintosh HD:Users:bleds22e:OneDrive:Grad_School:Classes:Geography_IntQuantAnalysis:Geog6161:qq_mod2.png"/>
+                  <wp:cNvGraphicFramePr>
+                    <a:graphicFrameLocks xmlns:a="http://schemas.openxmlformats.org/drawingml/2006/main" noChangeAspect="1"/>
+                  </wp:cNvGraphicFramePr>
+                  <a:graphic xmlns:a="http://schemas.openxmlformats.org/drawingml/2006/main">
+                    <a:graphicData uri="http://schemas.openxmlformats.org/drawingml/2006/picture">
+                      <pic:pic xmlns:pic="http://schemas.openxmlformats.org/drawingml/2006/picture">
+                        <pic:nvPicPr>
+                          <pic:cNvPr id="0" name="Picture 8" descr="Macintosh HD:Users:bleds22e:OneDrive:Grad_School:Classes:Geography_IntQuantAnalysis:Geog6161:qq_mod2.png"/>
+                          <pic:cNvPicPr>
+                            <a:picLocks noChangeAspect="1" noChangeArrowheads="1"/>
+                          </pic:cNvPicPr>
+                        </pic:nvPicPr>
+                        <pic:blipFill>
+                          <a:blip r:embed="rId18">
+                            <a:extLst>
+                              <a:ext uri="{28A0092B-C50C-407E-A947-70E740481C1C}">
+                                <a14:useLocalDpi xmlns:a14="http://schemas.microsoft.com/office/drawing/2010/main" val="0"/>
+                              </a:ext>
+                            </a:extLst>
+                          </a:blip>
+                          <a:srcRect/>
+                          <a:stretch>
+                            <a:fillRect/>
+                          </a:stretch>
+                        </pic:blipFill>
+                        <pic:spPr bwMode="auto">
+                          <a:xfrm>
+                            <a:off x="0" y="0"/>
+                            <a:ext cx="2870200" cy="2870200"/>
+                          </a:xfrm>
+                          <a:prstGeom prst="rect">
+                            <a:avLst/>
+                          </a:prstGeom>
+                          <a:noFill/>
+                          <a:ln>
+                            <a:noFill/>
+                          </a:ln>
+                        </pic:spPr>
+                      </pic:pic>
+                    </a:graphicData>
+                  </a:graphic>
+                </wp:inline>
+              </w:drawing>
+            </w:r>
+          </w:p>
+        </w:tc>
+      </w:tr>
+      <w:tr>
+        <w:tc>
+          <w:tcPr>
+            <w:tcW w:w="9576" w:type="dxa"/>
+          </w:tcPr>
+          <w:p>
+            <w:pPr>
+              <w:jc w:val="both"/>
+              <w:rPr>
+                <w:i/>
+                <w:sz w:val="20"/>
+                <w:szCs w:val="20"/>
+              </w:rPr>
+            </w:pPr>
+            <w:r>
+              <w:rPr>
+                <w:i/>
+                <w:sz w:val="20"/>
+                <w:szCs w:val="20"/>
+              </w:rPr>
+              <w:t xml:space="preserve">Figure 3. </w:t>
+            </w:r>
+            <w:r>
+              <w:rPr>
+                <w:i/>
+                <w:sz w:val="20"/>
+                <w:szCs w:val="20"/>
+              </w:rPr>
+              <w:t>Plots of the Y values predicted by the model against the residuals and a QQ plot.</w:t>
             </w:r>
           </w:p>
         </w:tc>
@@ -1564,110 +2058,729 @@
     </w:tbl>
     <w:p/>
     <w:p/>
+    <w:p>
+      <w:r>
+        <w:lastRenderedPageBreak/>
+        <w:tab/>
+        <w:t xml:space="preserve">To test the assumptions of the model, I first produced a plot of the residuals of the model against the predicted Y values (Fig. 3). I also make a QQ plot (Fig. 3). </w:t>
+      </w:r>
+      <w:r>
+        <w:t xml:space="preserve">While the residuals vs. predicted values plot looks fairly normal (the QQ plot seems borderline but probably okay), these plots </w:t>
+      </w:r>
+      <w:r>
+        <w:t>are only visually diagnostic tests of the assumptions. In addition to these plots, I also ran a few statistical tests of the assumptions:</w:t>
+      </w:r>
+    </w:p>
+    <w:p/>
+    <w:p>
+      <w:pPr>
+        <w:rPr>
+          <w:i/>
+        </w:rPr>
+      </w:pPr>
+      <w:r>
+        <w:rPr>
+          <w:i/>
+        </w:rPr>
+        <w:t>Normality:</w:t>
+      </w:r>
+    </w:p>
+    <w:p>
+      <w:r>
+        <w:t xml:space="preserve">I </w:t>
+      </w:r>
+      <w:r>
+        <w:t>ran a Shapiro-</w:t>
+      </w:r>
+      <w:proofErr w:type="spellStart"/>
+      <w:r>
+        <w:t>Wilk</w:t>
+      </w:r>
+      <w:proofErr w:type="spellEnd"/>
+      <w:r>
+        <w:t xml:space="preserve"> test for normality on the residuals of the model. The test returned a W = 0.9719 and a p-value = 0.3388. Because the Shapiro-</w:t>
+      </w:r>
+      <w:proofErr w:type="spellStart"/>
+      <w:r>
+        <w:t>Wilk</w:t>
+      </w:r>
+      <w:proofErr w:type="spellEnd"/>
+      <w:r>
+        <w:t xml:space="preserve"> tests for a null hypothesis that the data are normal, the given p-value indicates that we fail to reject normality, meaning that the residuals are normally distributed.</w:t>
+      </w:r>
+    </w:p>
+    <w:p/>
+    <w:p>
+      <w:pPr>
+        <w:rPr>
+          <w:i/>
+        </w:rPr>
+      </w:pPr>
+      <w:r>
+        <w:rPr>
+          <w:i/>
+        </w:rPr>
+        <w:t>Homoscedasticity:</w:t>
+      </w:r>
+    </w:p>
+    <w:p>
+      <w:r>
+        <w:t xml:space="preserve">I ran a </w:t>
+      </w:r>
+      <w:proofErr w:type="spellStart"/>
+      <w:r>
+        <w:t>Bruesch</w:t>
+      </w:r>
+      <w:proofErr w:type="spellEnd"/>
+      <w:r>
+        <w:t>-Pagan test for homogeneity of variances. This returned values of BP = 5.17 and p-value =</w:t>
+      </w:r>
+      <w:r>
+        <w:t xml:space="preserve"> 0.3954. Because the null for </w:t>
+      </w:r>
+      <w:proofErr w:type="spellStart"/>
+      <w:r>
+        <w:t>Breusch</w:t>
+      </w:r>
+      <w:proofErr w:type="spellEnd"/>
+      <w:r>
+        <w:t>-Pagan test is that error variances are homogenous and my p-value was greater than 0.05, I fail to reject the null, suggesting that my variances are homogenous.</w:t>
+      </w:r>
+    </w:p>
+    <w:p/>
+    <w:p>
+      <w:r>
+        <w:tab/>
+        <w:t xml:space="preserve">Finally, I decided to look and see if any of the points had excessive leverage on the dataset. </w:t>
+      </w:r>
+      <w:r>
+        <w:t xml:space="preserve">The DFFITS, Cook’s distance and hat values are listed below (I apologize, I can’t seem to figure out a way to turn this output into a table or </w:t>
+      </w:r>
+      <w:proofErr w:type="spellStart"/>
+      <w:r>
+        <w:t>dataframe</w:t>
+      </w:r>
+      <w:proofErr w:type="spellEnd"/>
+      <w:r>
+        <w:t xml:space="preserve"> that would make it much easier to read): </w:t>
+      </w:r>
+    </w:p>
+    <w:p/>
+    <w:p>
+      <w:r>
+        <w:t xml:space="preserve">     </w:t>
+      </w:r>
+      <w:proofErr w:type="gramStart"/>
+      <w:r>
+        <w:t>dfb.1</w:t>
+      </w:r>
+      <w:proofErr w:type="gramEnd"/>
+      <w:r>
+        <w:t xml:space="preserve">_     dfb.X1    dfb.X2 </w:t>
+      </w:r>
+      <w:r>
+        <w:t xml:space="preserve">    dfb.X2sq   </w:t>
+      </w:r>
+      <w:r>
+        <w:t xml:space="preserve">dfb.X3  </w:t>
+      </w:r>
+      <w:r>
+        <w:t xml:space="preserve"> </w:t>
+      </w:r>
+      <w:proofErr w:type="spellStart"/>
+      <w:r>
+        <w:t>dfb.Acub</w:t>
+      </w:r>
+      <w:proofErr w:type="spellEnd"/>
+      <w:r>
+        <w:t xml:space="preserve">    </w:t>
+      </w:r>
+      <w:proofErr w:type="spellStart"/>
+      <w:r>
+        <w:t>dffit</w:t>
+      </w:r>
+      <w:proofErr w:type="spellEnd"/>
+      <w:r>
+        <w:t xml:space="preserve"> </w:t>
+      </w:r>
+      <w:r>
+        <w:t xml:space="preserve">     </w:t>
+      </w:r>
+      <w:proofErr w:type="spellStart"/>
+      <w:r>
+        <w:t>cov.r</w:t>
+      </w:r>
+      <w:proofErr w:type="spellEnd"/>
+      <w:r>
+        <w:t xml:space="preserve">   </w:t>
+      </w:r>
+      <w:proofErr w:type="spellStart"/>
+      <w:r>
+        <w:t>cook.d</w:t>
+      </w:r>
+      <w:proofErr w:type="spellEnd"/>
+      <w:r>
+        <w:t xml:space="preserve"> </w:t>
+      </w:r>
+      <w:r>
+        <w:t xml:space="preserve"> hat </w:t>
+      </w:r>
+      <w:proofErr w:type="spellStart"/>
+      <w:r>
+        <w:t>inf</w:t>
+      </w:r>
+      <w:proofErr w:type="spellEnd"/>
+    </w:p>
+    <w:p>
+      <w:r>
+        <w:t>1   0.21459 -0.11684 -</w:t>
+      </w:r>
+      <w:proofErr w:type="gramStart"/>
+      <w:r>
+        <w:t>0.181157  0.17735</w:t>
+      </w:r>
+      <w:proofErr w:type="gramEnd"/>
+      <w:r>
+        <w:t xml:space="preserve">  0.026128 -2.26e-01  0.35773 1.263 2.15e-02 0.1645    </w:t>
+      </w:r>
+    </w:p>
+    <w:p>
+      <w:r>
+        <w:t>2  -</w:t>
+      </w:r>
+      <w:proofErr w:type="gramStart"/>
+      <w:r>
+        <w:t>0.37899  0.01243</w:t>
+      </w:r>
+      <w:proofErr w:type="gramEnd"/>
+      <w:r>
+        <w:t xml:space="preserve">  0.346982 -0.32957 -0.042307  2.84e-01 -0.47855 1.351 3.84e-02 0.2318    </w:t>
+      </w:r>
+    </w:p>
+    <w:p>
+      <w:r>
+        <w:t xml:space="preserve">3   </w:t>
+      </w:r>
+      <w:proofErr w:type="gramStart"/>
+      <w:r>
+        <w:t>0.01545  0.13172</w:t>
+      </w:r>
+      <w:proofErr w:type="gramEnd"/>
+      <w:r>
+        <w:t xml:space="preserve"> -0.036254  0.03079  0.016223 -2.54e-02 -0.25516 1.026 1.08e-02 0.0523    </w:t>
+      </w:r>
+    </w:p>
+    <w:p>
+      <w:r>
+        <w:t>4   0.00789 -0.00249 -</w:t>
+      </w:r>
+      <w:proofErr w:type="gramStart"/>
+      <w:r>
+        <w:t>0.006408  0.00582</w:t>
+      </w:r>
+      <w:proofErr w:type="gramEnd"/>
+      <w:r>
+        <w:t xml:space="preserve"> -0.000624 -1.07e-02  0.01673 1.280 4.79e-05 0.0871    </w:t>
+      </w:r>
+    </w:p>
+    <w:p>
+      <w:r>
+        <w:t xml:space="preserve">5   </w:t>
+      </w:r>
+      <w:proofErr w:type="gramStart"/>
+      <w:r>
+        <w:t>0.23651  0.15743</w:t>
+      </w:r>
+      <w:proofErr w:type="gramEnd"/>
+      <w:r>
+        <w:t xml:space="preserve"> -0.210553  0.17030 -0.063871 -3.01e-01  0.50982 0.843 4.15e-02 0.0866    </w:t>
+      </w:r>
+    </w:p>
+    <w:p>
+      <w:r>
+        <w:t xml:space="preserve">6   </w:t>
+      </w:r>
+      <w:proofErr w:type="gramStart"/>
+      <w:r>
+        <w:t>0.24633  0.79444</w:t>
+      </w:r>
+      <w:proofErr w:type="gramEnd"/>
+      <w:r>
+        <w:t xml:space="preserve"> -0.322882  0.25368  0.032664  1.85e-01 -0.87250 1.384 1.25e-01 0.3331    </w:t>
+      </w:r>
+    </w:p>
+    <w:p>
+      <w:r>
+        <w:t>7  -0.01033 -</w:t>
+      </w:r>
+      <w:proofErr w:type="gramStart"/>
+      <w:r>
+        <w:t>0.03595  0.014006</w:t>
+      </w:r>
+      <w:proofErr w:type="gramEnd"/>
+      <w:r>
+        <w:t xml:space="preserve"> -0.01109 -0.000853 -2.51e-03  0.04093 1.396 2.86e-04 0.1638    </w:t>
+      </w:r>
+    </w:p>
+    <w:p>
+      <w:r>
+        <w:t>8   0.04954 -0.20751 -</w:t>
+      </w:r>
+      <w:proofErr w:type="gramStart"/>
+      <w:r>
+        <w:t>0.055112  0.10113</w:t>
+      </w:r>
+      <w:proofErr w:type="gramEnd"/>
+      <w:r>
+        <w:t xml:space="preserve"> -0.402374  2.45e-02 -0.57435 1.017 5.37e-02 0.1460    </w:t>
+      </w:r>
+    </w:p>
+    <w:p>
+      <w:r>
+        <w:t xml:space="preserve">9   </w:t>
+      </w:r>
+      <w:proofErr w:type="gramStart"/>
+      <w:r>
+        <w:t>0.02568  0.00119</w:t>
+      </w:r>
+      <w:proofErr w:type="gramEnd"/>
+      <w:r>
+        <w:t xml:space="preserve"> -0.033362  0.04181 -0.138788  3.09e-02 -0.17797 1.294 5.39e-03 0.1271    </w:t>
+      </w:r>
+    </w:p>
+    <w:p>
+      <w:r>
+        <w:t>10 -</w:t>
+      </w:r>
+      <w:proofErr w:type="gramStart"/>
+      <w:r>
+        <w:t>0.05527  0.09570</w:t>
+      </w:r>
+      <w:proofErr w:type="gramEnd"/>
+      <w:r>
+        <w:t xml:space="preserve">  0.061636 -0.07964 -0.107143 -1.16e-01  0.26631 1.065 1.18e-02 0.0648    </w:t>
+      </w:r>
+    </w:p>
+    <w:p>
+      <w:proofErr w:type="gramStart"/>
+      <w:r>
+        <w:t>11  0.01009</w:t>
+      </w:r>
+      <w:proofErr w:type="gramEnd"/>
+      <w:r>
+        <w:t xml:space="preserve">  0.04158 -0.017433  0.01604  0.012123  3.72e-02 -0.07447 1.257 9.47e-04 0.0798    </w:t>
+      </w:r>
+    </w:p>
+    <w:p>
+      <w:proofErr w:type="gramStart"/>
+      <w:r>
+        <w:t>12  0.11190</w:t>
+      </w:r>
+      <w:proofErr w:type="gramEnd"/>
+      <w:r>
+        <w:t xml:space="preserve"> -0.05940 -0.116177  0.12652  0.125614  8.74e-02 -0.26181 1.073 1.14e-02 0.0653    </w:t>
+      </w:r>
+    </w:p>
+    <w:p>
+      <w:proofErr w:type="gramStart"/>
+      <w:r>
+        <w:t>13  0.00767</w:t>
+      </w:r>
+      <w:proofErr w:type="gramEnd"/>
+      <w:r>
+        <w:t xml:space="preserve"> -0.01985 -0.008342  0.01283 -0.040312  7.33e-03 -0.05970 1.352 6.09e-04 0.1384    </w:t>
+      </w:r>
+    </w:p>
+    <w:p>
+      <w:proofErr w:type="gramStart"/>
+      <w:r>
+        <w:t>14  0.12226</w:t>
+      </w:r>
+      <w:proofErr w:type="gramEnd"/>
+      <w:r>
+        <w:t xml:space="preserve">  0.14497 -0.120099  0.09699 -0.023043 -4.23e-03  0.26515 1.117 1.18e-02 0.0791    </w:t>
+      </w:r>
+    </w:p>
+    <w:p>
+      <w:proofErr w:type="gramStart"/>
+      <w:r>
+        <w:t>15  0.00965</w:t>
+      </w:r>
+      <w:proofErr w:type="gramEnd"/>
+      <w:r>
+        <w:t xml:space="preserve"> -0.05751  0.006411 -0.00888 -0.023533  2.40e-02  0.23305 1.005 8.99e-03 0.0417    </w:t>
+      </w:r>
+    </w:p>
+    <w:p>
+      <w:proofErr w:type="gramStart"/>
+      <w:r>
+        <w:t>16  0.06736</w:t>
+      </w:r>
+      <w:proofErr w:type="gramEnd"/>
+      <w:r>
+        <w:t xml:space="preserve">  0.03007 -0.074747  0.07846 -0.178015  1.24e-02 -0.23737 1.223 9.52e-03 0.1103    </w:t>
+      </w:r>
+    </w:p>
+    <w:p>
+      <w:proofErr w:type="gramStart"/>
+      <w:r>
+        <w:t>17  0.35011</w:t>
+      </w:r>
+      <w:proofErr w:type="gramEnd"/>
+      <w:r>
+        <w:t xml:space="preserve">  0.12399 -0.345921  0.32581  0.062863  1.43e-01  0.52497 1.146 4.55e-02 0.1712    </w:t>
+      </w:r>
+    </w:p>
+    <w:p>
+      <w:proofErr w:type="gramStart"/>
+      <w:r>
+        <w:t>18  0.06211</w:t>
+      </w:r>
+      <w:proofErr w:type="gramEnd"/>
+      <w:r>
+        <w:t xml:space="preserve">  0.04019 -0.064847  0.06056  0.016300  1.32e-01  0.19841 1.384 6.70e-03 0.1790    </w:t>
+      </w:r>
+    </w:p>
+    <w:p>
+      <w:r>
+        <w:t>19 -</w:t>
+      </w:r>
+      <w:proofErr w:type="gramStart"/>
+      <w:r>
+        <w:t>0.01227  0.00107</w:t>
+      </w:r>
+      <w:proofErr w:type="gramEnd"/>
+      <w:r>
+        <w:t xml:space="preserve">  0.011503 -0.01120 -0.002576  1.40e-04 -0.01624 1.376 4.51e-05 0.1507    </w:t>
+      </w:r>
+    </w:p>
+    <w:p>
+      <w:r>
+        <w:t>20 -</w:t>
+      </w:r>
+      <w:proofErr w:type="gramStart"/>
+      <w:r>
+        <w:t>0.05775  0.03437</w:t>
+      </w:r>
+      <w:proofErr w:type="gramEnd"/>
+      <w:r>
+        <w:t xml:space="preserve">  0.048043 -0.04656 -0.008218 -5.33e-02 -0.18652 1.150 5.87e-03 0.0630    </w:t>
+      </w:r>
+    </w:p>
+    <w:p>
+      <w:proofErr w:type="gramStart"/>
+      <w:r>
+        <w:t>21  0.00580</w:t>
+      </w:r>
+      <w:proofErr w:type="gramEnd"/>
+      <w:r>
+        <w:t xml:space="preserve">  0.02264 -0.010498  0.01024  0.008912  1.65e-02 -0.05024 1.223 4.31e-04 0.0513    </w:t>
+      </w:r>
+    </w:p>
+    <w:p>
+      <w:proofErr w:type="gramStart"/>
+      <w:r>
+        <w:t>22  0.05374</w:t>
+      </w:r>
+      <w:proofErr w:type="gramEnd"/>
+      <w:r>
+        <w:t xml:space="preserve"> -0.17011 -0.046116  0.06679  0.081964 -7.12e-02 -0.26054 1.100 1.14e-02 0.0723    </w:t>
+      </w:r>
+    </w:p>
+    <w:p>
+      <w:proofErr w:type="gramStart"/>
+      <w:r>
+        <w:t>23  0.10031</w:t>
+      </w:r>
+      <w:proofErr w:type="gramEnd"/>
+      <w:r>
+        <w:t xml:space="preserve">  0.04401 -0.109245  0.10762  0.078939  5.06e-02 -0.18884 1.143 6.01e-03 0.0614    </w:t>
+      </w:r>
+    </w:p>
+    <w:p>
+      <w:proofErr w:type="gramStart"/>
+      <w:r>
+        <w:lastRenderedPageBreak/>
+        <w:t>24  0.07126</w:t>
+      </w:r>
+      <w:proofErr w:type="gramEnd"/>
+      <w:r>
+        <w:t xml:space="preserve"> -0.00849 -0.071056  0.07037  0.072317  2.30e-02 -0.12780 1.218 2.78e-03 0.0721    </w:t>
+      </w:r>
+    </w:p>
+    <w:p>
+      <w:proofErr w:type="gramStart"/>
+      <w:r>
+        <w:t>25  0.04139</w:t>
+      </w:r>
+      <w:proofErr w:type="gramEnd"/>
+      <w:r>
+        <w:t xml:space="preserve"> -0.03894 -0.038584  0.04175  0.044548  5.03e-04 -0.08245 1.262 1.16e-03 0.0846    </w:t>
+      </w:r>
+    </w:p>
+    <w:p>
+      <w:r>
+        <w:t>26 -</w:t>
+      </w:r>
+      <w:proofErr w:type="gramStart"/>
+      <w:r>
+        <w:t>0.00998  0.01850</w:t>
+      </w:r>
+      <w:proofErr w:type="gramEnd"/>
+      <w:r>
+        <w:t xml:space="preserve">  0.008946 -0.01089 -0.012933 -1.48e-03  0.02776 1.305 1.32e-04 0.1054    </w:t>
+      </w:r>
+    </w:p>
+    <w:p>
+      <w:proofErr w:type="gramStart"/>
+      <w:r>
+        <w:t>27  0.23479</w:t>
+      </w:r>
+      <w:proofErr w:type="gramEnd"/>
+      <w:r>
+        <w:t xml:space="preserve"> -0.15117 -0.222996  0.23303  0.237489  6.85e-04 -0.42531 0.906 2.93e-02 0.0767    </w:t>
+      </w:r>
+    </w:p>
+    <w:p>
+      <w:r>
+        <w:t>28 -0.04327 -</w:t>
+      </w:r>
+      <w:proofErr w:type="gramStart"/>
+      <w:r>
+        <w:t>0.05621  0.044391</w:t>
+      </w:r>
+      <w:proofErr w:type="gramEnd"/>
+      <w:r>
+        <w:t xml:space="preserve"> -0.03699  0.003954  8.51e-02  0.10919 2.201 2.04e-03 0.4701 *</w:t>
+      </w:r>
+    </w:p>
+    <w:p>
+      <w:proofErr w:type="gramStart"/>
+      <w:r>
+        <w:t>29  0.01351</w:t>
+      </w:r>
+      <w:proofErr w:type="gramEnd"/>
+      <w:r>
+        <w:t xml:space="preserve"> -0.09744 -0.010372  0.02269  0.046384  2.85e-02 -0.12767 1.310 2.78e-03 0.1238    </w:t>
+      </w:r>
+    </w:p>
+    <w:p>
+      <w:proofErr w:type="gramStart"/>
+      <w:r>
+        <w:t>30  0.09375</w:t>
+      </w:r>
+      <w:proofErr w:type="gramEnd"/>
+      <w:r>
+        <w:t xml:space="preserve"> -0.12343 -0.073287  0.07925  0.024490 -3.52e-01 -0.38712 1.728 2.54e-02 0.3523 *  </w:t>
+      </w:r>
+    </w:p>
+    <w:p>
+      <w:r>
+        <w:t>31 -0.06274 -</w:t>
+      </w:r>
+      <w:proofErr w:type="gramStart"/>
+      <w:r>
+        <w:t>0.11275  0.064675</w:t>
+      </w:r>
+      <w:proofErr w:type="gramEnd"/>
+      <w:r>
+        <w:t xml:space="preserve"> -0.04885  0.018186 -6.93e-02 -0.21515 1.165 7.81e-03 0.0788    </w:t>
+      </w:r>
+    </w:p>
+    <w:p>
+      <w:proofErr w:type="gramStart"/>
+      <w:r>
+        <w:t>32  0.07947</w:t>
+      </w:r>
+      <w:proofErr w:type="gramEnd"/>
+      <w:r>
+        <w:t xml:space="preserve"> -0.03755 -0.072676  0.06977  0.107790 -6.95e-05 -0.17008 1.207 4.91e-03 0.0805    </w:t>
+      </w:r>
+    </w:p>
+    <w:p>
+      <w:r>
+        <w:t>33 -</w:t>
+      </w:r>
+      <w:proofErr w:type="gramStart"/>
+      <w:r>
+        <w:t>0.10954  0.02304</w:t>
+      </w:r>
+      <w:proofErr w:type="gramEnd"/>
+      <w:r>
+        <w:t xml:space="preserve">  0.105151 -0.10149 -0.127499 -1.76e-02  0.20865 1.163 7.34e-03 0.0755    </w:t>
+      </w:r>
+    </w:p>
+    <w:p>
+      <w:r>
+        <w:t>34 -0.41780 -</w:t>
+      </w:r>
+      <w:proofErr w:type="gramStart"/>
+      <w:r>
+        <w:t>0.02895  0.421039</w:t>
+      </w:r>
+      <w:proofErr w:type="gramEnd"/>
+      <w:r>
+        <w:t xml:space="preserve"> -0.40876 -0.392217 -1.06e-01  0.71094 0.480 7.36e-02 0.0710 *</w:t>
+      </w:r>
+    </w:p>
+    <w:p>
+      <w:r>
+        <w:t>35 -</w:t>
+      </w:r>
+      <w:proofErr w:type="gramStart"/>
+      <w:r>
+        <w:t>0.05709  0.02020</w:t>
+      </w:r>
+      <w:proofErr w:type="gramEnd"/>
+      <w:r>
+        <w:t xml:space="preserve">  0.057265 -0.06242  0.154994  1.08e-02  0.22003 1.216 8.19e-03 0.1015    </w:t>
+      </w:r>
+    </w:p>
+    <w:p>
+      <w:proofErr w:type="gramStart"/>
+      <w:r>
+        <w:t>36  0.00203</w:t>
+      </w:r>
+      <w:proofErr w:type="gramEnd"/>
+      <w:r>
+        <w:t xml:space="preserve">  0.00151 -0.002137  0.00201 -0.007268  3.19e-05 -0.01018 1.293 1.77e-05 0.0965    </w:t>
+      </w:r>
+    </w:p>
+    <w:p>
+      <w:r>
+        <w:t>37 -0.05189 -</w:t>
+      </w:r>
+      <w:proofErr w:type="gramStart"/>
+      <w:r>
+        <w:t>0.06989  0.056137</w:t>
+      </w:r>
+      <w:proofErr w:type="gramEnd"/>
+      <w:r>
+        <w:t xml:space="preserve"> -0.04881  0.188109  5.14e-03  0.26470 1.178 1.18e-02 0.1008    </w:t>
+      </w:r>
+    </w:p>
+    <w:p>
+      <w:r>
+        <w:t>38 -</w:t>
+      </w:r>
+      <w:proofErr w:type="gramStart"/>
+      <w:r>
+        <w:t>0.00411  0.00988</w:t>
+      </w:r>
+      <w:proofErr w:type="gramEnd"/>
+      <w:r>
+        <w:t xml:space="preserve">  0.000299  0.00343 -0.042668 -2.19e-03  0.06823 1.298 7.95e-04 0.1056    </w:t>
+      </w:r>
+    </w:p>
+    <w:p>
+      <w:r>
+        <w:t>39 -</w:t>
+      </w:r>
+      <w:proofErr w:type="gramStart"/>
+      <w:r>
+        <w:t>0.09088  0.15491</w:t>
+      </w:r>
+      <w:proofErr w:type="gramEnd"/>
+      <w:r>
+        <w:t xml:space="preserve">  0.047519 -0.02111 -0.352169  1.31e-01  0.58040 0.875 5.38e-02 0.1118    </w:t>
+      </w:r>
+    </w:p>
+    <w:p>
+      <w:proofErr w:type="gramStart"/>
+      <w:r>
+        <w:t>40  0.01570</w:t>
+      </w:r>
+      <w:proofErr w:type="gramEnd"/>
+      <w:r>
+        <w:t xml:space="preserve"> -0.01550 -0.017717  0.02282  0.041055  1.79e-02  0.07600 1.358 9.87e-04 0.1443    </w:t>
+      </w:r>
+    </w:p>
+    <w:p>
+      <w:r>
+        <w:t>41 -</w:t>
+      </w:r>
+      <w:proofErr w:type="gramStart"/>
+      <w:r>
+        <w:t>0.34518  0.05562</w:t>
+      </w:r>
+      <w:proofErr w:type="gramEnd"/>
+      <w:r>
+        <w:t xml:space="preserve">  0.367655 -0.40970 -0.326340 -6.02e-03 -0.73989 0.983 8.80e-02 0.1826    </w:t>
+      </w:r>
+    </w:p>
+    <w:p>
+      <w:r>
+        <w:t>42 -0.00186 -</w:t>
+      </w:r>
+      <w:proofErr w:type="gramStart"/>
+      <w:r>
+        <w:t>0.00039  0.002069</w:t>
+      </w:r>
+      <w:proofErr w:type="gramEnd"/>
+      <w:r>
+        <w:t xml:space="preserve"> -0.00226 -0.002592 -2.62e-04 -0.00526 1.357 4.73e-06 0.1386    </w:t>
+      </w:r>
+    </w:p>
+    <w:p>
+      <w:proofErr w:type="gramStart"/>
+      <w:r>
+        <w:t>43  0.06726</w:t>
+      </w:r>
+      <w:proofErr w:type="gramEnd"/>
+      <w:r>
+        <w:t xml:space="preserve"> -0.09828 -0.079736  0.11346  0.573725  2.48e-02  0.90321 0.456 1.17e-01 0.1012 *   </w:t>
+      </w:r>
+    </w:p>
+    <w:p>
+      <w:r>
+        <w:t>44 -1.12428 -</w:t>
+      </w:r>
+      <w:proofErr w:type="gramStart"/>
+      <w:r>
+        <w:t>0.26228  1.236796</w:t>
+      </w:r>
+      <w:proofErr w:type="gramEnd"/>
+      <w:r>
+        <w:t xml:space="preserve"> -1.35634  0.716365  1.11e-01 -2.00458 0.775 5.91e-01 0.3925 *   </w:t>
+      </w:r>
+    </w:p>
+    <w:p>
+      <w:proofErr w:type="gramStart"/>
+      <w:r>
+        <w:t>45  0.12941</w:t>
+      </w:r>
+      <w:proofErr w:type="gramEnd"/>
+      <w:r>
+        <w:t xml:space="preserve"> -0.15998 -0.141051  0.19359 -0.201259 -3.25e-02  0.50069 1.285 4.19e-02 0.2131    </w:t>
+      </w:r>
+    </w:p>
     <w:p/>
     <w:p/>
+    <w:p>
+      <w:r>
+        <w:tab/>
+      </w:r>
+      <w:r>
+        <w:t>A couple of the values look a bit high, such as the hat value for observations 28 and 44. The other values, however, seem to be fairly consistent, so I’m going to assume that they are not a big enough problem to warrant taking them out.</w:t>
+      </w:r>
+    </w:p>
     <w:p/>
     <w:p>
-      <w:pPr>
-        <w:pStyle w:val="ListParagraph"/>
-        <w:numPr>
-          <w:ilvl w:val="0"/>
-          <w:numId w:val="2"/>
-        </w:numPr>
-      </w:pPr>
-      <w:r>
-        <w:t>Natural log transformation on Y variable</w:t>
-      </w:r>
-    </w:p>
-    <w:p>
-      <w:pPr>
-        <w:pStyle w:val="ListParagraph"/>
-        <w:numPr>
-          <w:ilvl w:val="0"/>
-          <w:numId w:val="2"/>
-        </w:numPr>
-      </w:pPr>
-      <w:r>
-        <w:t>Decide which variables and interacts I want to use</w:t>
-      </w:r>
-    </w:p>
-    <w:p>
-      <w:pPr>
-        <w:pStyle w:val="ListParagraph"/>
-        <w:numPr>
-          <w:ilvl w:val="0"/>
-          <w:numId w:val="2"/>
-        </w:numPr>
-      </w:pPr>
-      <w:r>
-        <w:t>Use both step-wise and AIC to determine best model</w:t>
-      </w:r>
-    </w:p>
-    <w:p>
-      <w:pPr>
-        <w:pStyle w:val="ListParagraph"/>
-        <w:numPr>
-          <w:ilvl w:val="1"/>
-          <w:numId w:val="2"/>
-        </w:numPr>
-      </w:pPr>
-      <w:r>
-        <w:t xml:space="preserve">After multiple iterations, the models from all directions agree on: </w:t>
-      </w:r>
-    </w:p>
-    <w:p>
-      <w:pPr>
-        <w:pStyle w:val="ListParagraph"/>
-        <w:numPr>
-          <w:ilvl w:val="1"/>
-          <w:numId w:val="2"/>
-        </w:numPr>
-      </w:pPr>
-      <w:r>
-        <w:t xml:space="preserve">X1, X2, X3, X1sq, X2sq, </w:t>
-      </w:r>
-      <w:proofErr w:type="spellStart"/>
-      <w:r>
-        <w:t>Acube</w:t>
-      </w:r>
-      <w:proofErr w:type="spellEnd"/>
-    </w:p>
-    <w:p/>
-    <w:p>
-      <w:pPr>
-        <w:pStyle w:val="ListParagraph"/>
-        <w:numPr>
-          <w:ilvl w:val="0"/>
-          <w:numId w:val="2"/>
-        </w:numPr>
-      </w:pPr>
-      <w:r>
-        <w:t xml:space="preserve">Check for </w:t>
-      </w:r>
-      <w:proofErr w:type="spellStart"/>
-      <w:r>
-        <w:t>collinearity</w:t>
-      </w:r>
-      <w:proofErr w:type="spellEnd"/>
-    </w:p>
-    <w:p>
-      <w:pPr>
-        <w:pStyle w:val="ListParagraph"/>
-        <w:numPr>
-          <w:ilvl w:val="0"/>
-          <w:numId w:val="2"/>
-        </w:numPr>
-      </w:pPr>
-      <w:r>
-        <w:t>Test assumptions</w:t>
-      </w:r>
+      <w:r>
+        <w:tab/>
+        <w:t>After all of this, I feel pretty confident in my model:</w:t>
+      </w:r>
+    </w:p>
+    <w:p>
+      <w:bookmarkStart w:id="0" w:name="_GoBack"/>
+      <w:bookmarkEnd w:id="0"/>
     </w:p>
     <w:sectPr>
-      <w:headerReference w:type="default" r:id="rId17"/>
-      <w:footerReference w:type="even" r:id="rId18"/>
-      <w:footerReference w:type="default" r:id="rId19"/>
+      <w:headerReference w:type="default" r:id="rId19"/>
+      <w:footerReference w:type="even" r:id="rId20"/>
+      <w:footerReference w:type="default" r:id="rId21"/>
       <w:pgSz w:w="12240" w:h="15840"/>
-      <w:pgMar w:top="1440" w:right="1440" w:bottom="1440" w:left="1440" w:header="720" w:footer="720" w:gutter="0"/>
+      <w:pgMar w:top="1296" w:right="1440" w:bottom="1296" w:left="1440" w:header="720" w:footer="720" w:gutter="0"/>
       <w:cols w:space="720"/>
       <w:docGrid w:linePitch="360"/>
     </w:sectPr>
@@ -1764,7 +2877,7 @@
         <w:rStyle w:val="PageNumber"/>
         <w:noProof/>
       </w:rPr>
-      <w:t>4</w:t>
+      <w:t>6</w:t>
     </w:r>
     <w:r>
       <w:rPr>
@@ -1824,18 +2937,6 @@
     <w:r>
       <w:tab/>
       <w:t>GEO6161 Lab 1</w:t>
-    </w:r>
-  </w:p>
-  <w:p>
-    <w:pPr>
-      <w:pStyle w:val="Header"/>
-    </w:pPr>
-    <w:r>
-      <w:tab/>
-    </w:r>
-    <w:r>
-      <w:tab/>
-      <w:t>Feb. 18, 2016</w:t>
     </w:r>
   </w:p>
   <w:p>
@@ -2959,7 +4060,7 @@
 </file>
 
 <file path=customXml/itemProps1.xml><?xml version="1.0" encoding="utf-8"?>
-<ds:datastoreItem xmlns:ds="http://schemas.openxmlformats.org/officeDocument/2006/customXml" ds:itemID="{81A4A6B0-FB5A-0C4F-8761-0622E95C3627}">
+<ds:datastoreItem xmlns:ds="http://schemas.openxmlformats.org/officeDocument/2006/customXml" ds:itemID="{69E3E3A4-53F1-F843-8E2D-43023F7E7CB2}">
   <ds:schemaRefs>
     <ds:schemaRef ds:uri="http://schemas.openxmlformats.org/officeDocument/2006/bibliography"/>
   </ds:schemaRefs>

--- a/Lab1_Writeup.docx
+++ b/Lab1_Writeup.docx
@@ -751,19 +751,11 @@
           <w:b/>
         </w:rPr>
       </w:pPr>
-      <w:proofErr w:type="gramStart"/>
-      <w:r>
-        <w:rPr>
-          <w:b/>
-        </w:rPr>
-        <w:t>Ln(</w:t>
-      </w:r>
-      <w:proofErr w:type="gramEnd"/>
-      <w:r>
-        <w:rPr>
-          <w:b/>
-        </w:rPr>
-        <w:t xml:space="preserve">Y) ~ </w:t>
+      <w:r>
+        <w:rPr>
+          <w:b/>
+        </w:rPr>
+        <w:t xml:space="preserve">Ln(Y) ~ </w:t>
       </w:r>
       <w:r>
         <w:rPr>
@@ -865,21 +857,7 @@
         <w:rPr>
           <w:b/>
         </w:rPr>
-        <w:t>A</w:t>
-      </w:r>
-      <w:proofErr w:type="gramStart"/>
-      <w:r>
-        <w:rPr>
-          <w:b/>
-        </w:rPr>
-        <w:t>:X3</w:t>
-      </w:r>
-      <w:proofErr w:type="gramEnd"/>
-      <w:r>
-        <w:rPr>
-          <w:b/>
-        </w:rPr>
-        <w:t>, A</w:t>
+        <w:t>A:X3, A</w:t>
       </w:r>
       <w:r>
         <w:rPr>
@@ -952,15 +930,7 @@
         <w:t>; the selection methods used</w:t>
       </w:r>
       <w:r>
-        <w:t xml:space="preserve"> </w:t>
-      </w:r>
-      <w:proofErr w:type="spellStart"/>
-      <w:r>
-        <w:t>Akaike</w:t>
-      </w:r>
-      <w:proofErr w:type="spellEnd"/>
-      <w:r>
-        <w:t xml:space="preserve"> Information Criteria (AIC) as the selector. I discovered that the forward and bidirectional (starting with the null model) gave me the same best-fit model (AIC = -204.25) while the backwards and bidirectional (starting with the full model) gave me the same best-fit model, but one that was very different from the first (AIC = -203.52). While the AIC values are very similar, the first model had far fewer variables. </w:t>
+        <w:t xml:space="preserve"> Akaike Information Criteria (AIC) as the selector. I discovered that the forward and bidirectional (starting with the null model) gave me the same best-fit model (AIC = -204.25) while the backwards and bidirectional (starting with the full model) gave me the same best-fit model, but one that was very different from the first (AIC = -203.52). While the AIC values are very similar, the first model had far fewer variables. </w:t>
       </w:r>
     </w:p>
     <w:p>
@@ -986,19 +956,11 @@
           <w:b/>
         </w:rPr>
       </w:pPr>
-      <w:proofErr w:type="gramStart"/>
-      <w:r>
-        <w:rPr>
-          <w:b/>
-        </w:rPr>
-        <w:t>Ln(</w:t>
-      </w:r>
-      <w:proofErr w:type="gramEnd"/>
-      <w:r>
-        <w:rPr>
-          <w:b/>
-        </w:rPr>
-        <w:t>Y) ~ X1, X2, X3, X1</w:t>
+      <w:r>
+        <w:rPr>
+          <w:b/>
+        </w:rPr>
+        <w:t>Ln(Y) ~ X1, X2, X3, X1</w:t>
       </w:r>
       <w:r>
         <w:rPr>
@@ -1044,15 +1006,7 @@
     <w:p>
       <w:r>
         <w:tab/>
-        <w:t xml:space="preserve">This time, after running step-wise regressions forwards, backwards, and </w:t>
-      </w:r>
-      <w:proofErr w:type="spellStart"/>
-      <w:r>
-        <w:t>bidirectionally</w:t>
-      </w:r>
-      <w:proofErr w:type="spellEnd"/>
-      <w:r>
-        <w:t xml:space="preserve"> both ways, all methods selected the same model, which ended up being the same as the first model selected with the myriad variables included in my very first model</w:t>
+        <w:t>This time, after running step-wise regressions forwards, backwards, and bidirectionally both ways, all methods selected the same model, which ended up being the same as the first model selected with the myriad variables included in my very first model</w:t>
       </w:r>
       <w:r>
         <w:t xml:space="preserve"> (AIC = -204.25)</w:t>
@@ -1070,19 +1024,11 @@
           <w:vertAlign w:val="superscript"/>
         </w:rPr>
       </w:pPr>
-      <w:proofErr w:type="gramStart"/>
-      <w:r>
-        <w:rPr>
-          <w:b/>
-        </w:rPr>
-        <w:t>Ln(</w:t>
-      </w:r>
-      <w:proofErr w:type="gramEnd"/>
-      <w:r>
-        <w:rPr>
-          <w:b/>
-        </w:rPr>
-        <w:t xml:space="preserve">Y) ~ </w:t>
+      <w:r>
+        <w:rPr>
+          <w:b/>
+        </w:rPr>
+        <w:t xml:space="preserve">Ln(Y) ~ </w:t>
       </w:r>
       <w:r>
         <w:rPr>
@@ -1227,29 +1173,7 @@
               <w:rPr>
                 <w:i/>
               </w:rPr>
-              <w:t xml:space="preserve">                    Estimate      Std. Error     t value     </w:t>
-            </w:r>
-            <w:proofErr w:type="spellStart"/>
-            <w:proofErr w:type="gramStart"/>
-            <w:r>
-              <w:rPr>
-                <w:i/>
-              </w:rPr>
-              <w:t>Pr</w:t>
-            </w:r>
-            <w:proofErr w:type="spellEnd"/>
-            <w:r>
-              <w:rPr>
-                <w:i/>
-              </w:rPr>
-              <w:t>(</w:t>
-            </w:r>
-            <w:proofErr w:type="gramEnd"/>
-            <w:r>
-              <w:rPr>
-                <w:i/>
-              </w:rPr>
-              <w:t xml:space="preserve">&gt;|t|)    </w:t>
+              <w:t xml:space="preserve">                    Estimate      Std. Error     t value     Pr(&gt;|t|)    </w:t>
             </w:r>
           </w:p>
           <w:p>
@@ -1336,19 +1260,11 @@
                 <w:i/>
               </w:rPr>
             </w:pPr>
-            <w:proofErr w:type="spellStart"/>
-            <w:r>
-              <w:rPr>
-                <w:i/>
-              </w:rPr>
-              <w:t>Acube</w:t>
-            </w:r>
-            <w:proofErr w:type="spellEnd"/>
-            <w:r>
-              <w:rPr>
-                <w:i/>
-              </w:rPr>
-              <w:t xml:space="preserve">        -8.919e-05    3.903e-05    -2.285      0.027956 *  </w:t>
+            <w:r>
+              <w:rPr>
+                <w:i/>
+              </w:rPr>
+              <w:t xml:space="preserve">Acube        -8.919e-05    3.903e-05    -2.285      0.027956 *  </w:t>
             </w:r>
           </w:p>
           <w:p>
@@ -1370,33 +1286,11 @@
                 <w:i/>
               </w:rPr>
             </w:pPr>
-            <w:proofErr w:type="spellStart"/>
-            <w:r>
-              <w:rPr>
-                <w:i/>
-              </w:rPr>
-              <w:t>Signif</w:t>
-            </w:r>
-            <w:proofErr w:type="spellEnd"/>
-            <w:r>
-              <w:rPr>
-                <w:i/>
-              </w:rPr>
-              <w:t xml:space="preserve">. </w:t>
-            </w:r>
-            <w:proofErr w:type="gramStart"/>
-            <w:r>
-              <w:rPr>
-                <w:i/>
-              </w:rPr>
-              <w:t>codes</w:t>
-            </w:r>
-            <w:proofErr w:type="gramEnd"/>
-            <w:r>
-              <w:rPr>
-                <w:i/>
-              </w:rPr>
-              <w:t>:  0 ‘***’ 0.001 ‘**’ 0.01 ‘*’ 0.05 ‘.’ 0.1 ‘ ’ 1</w:t>
+            <w:r>
+              <w:rPr>
+                <w:i/>
+              </w:rPr>
+              <w:t>Signif. codes:  0 ‘***’ 0.001 ‘**’ 0.01 ‘*’ 0.05 ‘.’ 0.1 ‘ ’ 1</w:t>
             </w:r>
           </w:p>
           <w:p>
@@ -1444,21 +1338,7 @@
               <w:rPr>
                 <w:i/>
               </w:rPr>
-              <w:t>F-statistic: 127.6 on 6 and 38 DF</w:t>
-            </w:r>
-            <w:proofErr w:type="gramStart"/>
-            <w:r>
-              <w:rPr>
-                <w:i/>
-              </w:rPr>
-              <w:t>,  p</w:t>
-            </w:r>
-            <w:proofErr w:type="gramEnd"/>
-            <w:r>
-              <w:rPr>
-                <w:i/>
-              </w:rPr>
-              <w:t>-value: &lt; 2.2e-16</w:t>
+              <w:t>F-statistic: 127.6 on 6 and 38 DF,  p-value: &lt; 2.2e-16</w:t>
             </w:r>
           </w:p>
         </w:tc>
@@ -1578,29 +1458,7 @@
               <w:rPr>
                 <w:i/>
               </w:rPr>
-              <w:t xml:space="preserve">                  Estimate      Std. Error      t value      </w:t>
-            </w:r>
-            <w:proofErr w:type="spellStart"/>
-            <w:proofErr w:type="gramStart"/>
-            <w:r>
-              <w:rPr>
-                <w:i/>
-              </w:rPr>
-              <w:t>Pr</w:t>
-            </w:r>
-            <w:proofErr w:type="spellEnd"/>
-            <w:r>
-              <w:rPr>
-                <w:i/>
-              </w:rPr>
-              <w:t>(</w:t>
-            </w:r>
-            <w:proofErr w:type="gramEnd"/>
-            <w:r>
-              <w:rPr>
-                <w:i/>
-              </w:rPr>
-              <w:t xml:space="preserve">&gt;|t|)    </w:t>
+              <w:t xml:space="preserve">                  Estimate      Std. Error      t value      Pr(&gt;|t|)    </w:t>
             </w:r>
           </w:p>
           <w:p>
@@ -1734,19 +1592,11 @@
                 <w:i/>
               </w:rPr>
             </w:pPr>
-            <w:proofErr w:type="spellStart"/>
-            <w:r>
-              <w:rPr>
-                <w:i/>
-              </w:rPr>
-              <w:t>Acube</w:t>
-            </w:r>
-            <w:proofErr w:type="spellEnd"/>
-            <w:r>
-              <w:rPr>
-                <w:i/>
-              </w:rPr>
-              <w:t xml:space="preserve">        -9.260e-05   3.988e-05   </w:t>
+            <w:r>
+              <w:rPr>
+                <w:i/>
+              </w:rPr>
+              <w:t xml:space="preserve">Acube        -9.260e-05   3.988e-05   </w:t>
             </w:r>
             <w:r>
               <w:rPr>
@@ -1792,33 +1642,11 @@
                 <w:i/>
               </w:rPr>
             </w:pPr>
-            <w:proofErr w:type="spellStart"/>
-            <w:r>
-              <w:rPr>
-                <w:i/>
-              </w:rPr>
-              <w:t>Signif</w:t>
-            </w:r>
-            <w:proofErr w:type="spellEnd"/>
-            <w:r>
-              <w:rPr>
-                <w:i/>
-              </w:rPr>
-              <w:t xml:space="preserve">. </w:t>
-            </w:r>
-            <w:proofErr w:type="gramStart"/>
-            <w:r>
-              <w:rPr>
-                <w:i/>
-              </w:rPr>
-              <w:t>codes</w:t>
-            </w:r>
-            <w:proofErr w:type="gramEnd"/>
-            <w:r>
-              <w:rPr>
-                <w:i/>
-              </w:rPr>
-              <w:t>:  0 ‘***’ 0.001 ‘**’ 0.01 ‘*’ 0.05 ‘.’ 0.1 ‘ ’ 1</w:t>
+            <w:r>
+              <w:rPr>
+                <w:i/>
+              </w:rPr>
+              <w:t>Signif. codes:  0 ‘***’ 0.001 ‘**’ 0.01 ‘*’ 0.05 ‘.’ 0.1 ‘ ’ 1</w:t>
             </w:r>
           </w:p>
           <w:p>
@@ -1866,21 +1694,7 @@
               <w:rPr>
                 <w:i/>
               </w:rPr>
-              <w:t>F-statistic: 145.8 on 5 and 39 DF</w:t>
-            </w:r>
-            <w:proofErr w:type="gramStart"/>
-            <w:r>
-              <w:rPr>
-                <w:i/>
-              </w:rPr>
-              <w:t>,  p</w:t>
-            </w:r>
-            <w:proofErr w:type="gramEnd"/>
-            <w:r>
-              <w:rPr>
-                <w:i/>
-              </w:rPr>
-              <w:t>-value: &lt; 2.2e-16</w:t>
+              <w:t>F-statistic: 145.8 on 5 and 39 DF,  p-value: &lt; 2.2e-16</w:t>
             </w:r>
           </w:p>
         </w:tc>
@@ -2090,23 +1904,7 @@
         <w:t xml:space="preserve">I </w:t>
       </w:r>
       <w:r>
-        <w:t>ran a Shapiro-</w:t>
-      </w:r>
-      <w:proofErr w:type="spellStart"/>
-      <w:r>
-        <w:t>Wilk</w:t>
-      </w:r>
-      <w:proofErr w:type="spellEnd"/>
-      <w:r>
-        <w:t xml:space="preserve"> test for normality on the residuals of the model. The test returned a W = 0.9719 and a p-value = 0.3388. Because the Shapiro-</w:t>
-      </w:r>
-      <w:proofErr w:type="spellStart"/>
-      <w:r>
-        <w:t>Wilk</w:t>
-      </w:r>
-      <w:proofErr w:type="spellEnd"/>
-      <w:r>
-        <w:t xml:space="preserve"> tests for a null hypothesis that the data are normal, the given p-value indicates that we fail to reject normality, meaning that the residuals are normally distributed.</w:t>
+        <w:t>ran a Shapiro-Wilk test for normality on the residuals of the model. The test returned a W = 0.9719 and a p-value = 0.3388. Because the Shapiro-Wilk tests for a null hypothesis that the data are normal, the given p-value indicates that we fail to reject normality, meaning that the residuals are normally distributed.</w:t>
       </w:r>
     </w:p>
     <w:p/>
@@ -2125,26 +1923,10 @@
     </w:p>
     <w:p>
       <w:r>
-        <w:t xml:space="preserve">I ran a </w:t>
-      </w:r>
-      <w:proofErr w:type="spellStart"/>
-      <w:r>
-        <w:t>Bruesch</w:t>
-      </w:r>
-      <w:proofErr w:type="spellEnd"/>
-      <w:r>
-        <w:t>-Pagan test for homogeneity of variances. This returned values of BP = 5.17 and p-value =</w:t>
-      </w:r>
-      <w:r>
-        <w:t xml:space="preserve"> 0.3954. Because the null for </w:t>
-      </w:r>
-      <w:proofErr w:type="spellStart"/>
-      <w:r>
-        <w:t>Breusch</w:t>
-      </w:r>
-      <w:proofErr w:type="spellEnd"/>
-      <w:r>
-        <w:t>-Pagan test is that error variances are homogenous and my p-value was greater than 0.05, I fail to reject the null, suggesting that my variances are homogenous.</w:t>
+        <w:t>I ran a Bruesch-Pagan test for homogeneity of variances. This returned values of BP = 5.17 and p-value =</w:t>
+      </w:r>
+      <w:r>
+        <w:t xml:space="preserve"> 0.3954. Because the null for Breusch-Pagan test is that error variances are homogenous and my p-value was greater than 0.05, I fail to reject the null, suggesting that my variances are homogenous.</w:t>
       </w:r>
     </w:p>
     <w:p/>
@@ -2154,29 +1936,13 @@
         <w:t xml:space="preserve">Finally, I decided to look and see if any of the points had excessive leverage on the dataset. </w:t>
       </w:r>
       <w:r>
-        <w:t xml:space="preserve">The DFFITS, Cook’s distance and hat values are listed below (I apologize, I can’t seem to figure out a way to turn this output into a table or </w:t>
-      </w:r>
-      <w:proofErr w:type="spellStart"/>
-      <w:r>
-        <w:t>dataframe</w:t>
-      </w:r>
-      <w:proofErr w:type="spellEnd"/>
-      <w:r>
-        <w:t xml:space="preserve"> that would make it much easier to read): </w:t>
+        <w:t xml:space="preserve">The DFFITS, Cook’s distance and hat values are listed below (I apologize, I can’t seem to figure out a way to turn this output into a table or dataframe that would make it much easier to read): </w:t>
       </w:r>
     </w:p>
     <w:p/>
     <w:p>
       <w:r>
-        <w:t xml:space="preserve">     </w:t>
-      </w:r>
-      <w:proofErr w:type="gramStart"/>
-      <w:r>
-        <w:t>dfb.1</w:t>
-      </w:r>
-      <w:proofErr w:type="gramEnd"/>
-      <w:r>
-        <w:t xml:space="preserve">_     dfb.X1    dfb.X2 </w:t>
+        <w:t xml:space="preserve">     dfb.1_     dfb.X1    dfb.X2 </w:t>
       </w:r>
       <w:r>
         <w:t xml:space="preserve">    dfb.X2sq   </w:t>
@@ -2185,573 +1951,242 @@
         <w:t xml:space="preserve">dfb.X3  </w:t>
       </w:r>
       <w:r>
-        <w:t xml:space="preserve"> </w:t>
-      </w:r>
-      <w:proofErr w:type="spellStart"/>
-      <w:r>
-        <w:t>dfb.Acub</w:t>
-      </w:r>
-      <w:proofErr w:type="spellEnd"/>
-      <w:r>
-        <w:t xml:space="preserve">    </w:t>
-      </w:r>
-      <w:proofErr w:type="spellStart"/>
-      <w:r>
-        <w:t>dffit</w:t>
-      </w:r>
-      <w:proofErr w:type="spellEnd"/>
-      <w:r>
-        <w:t xml:space="preserve"> </w:t>
-      </w:r>
-      <w:r>
-        <w:t xml:space="preserve">     </w:t>
-      </w:r>
-      <w:proofErr w:type="spellStart"/>
-      <w:r>
-        <w:t>cov.r</w:t>
-      </w:r>
-      <w:proofErr w:type="spellEnd"/>
-      <w:r>
-        <w:t xml:space="preserve">   </w:t>
-      </w:r>
-      <w:proofErr w:type="spellStart"/>
-      <w:r>
-        <w:t>cook.d</w:t>
-      </w:r>
-      <w:proofErr w:type="spellEnd"/>
-      <w:r>
-        <w:t xml:space="preserve"> </w:t>
-      </w:r>
-      <w:r>
-        <w:t xml:space="preserve"> hat </w:t>
-      </w:r>
-      <w:proofErr w:type="spellStart"/>
-      <w:r>
-        <w:t>inf</w:t>
-      </w:r>
-      <w:proofErr w:type="spellEnd"/>
-    </w:p>
-    <w:p>
-      <w:r>
-        <w:t>1   0.21459 -0.11684 -</w:t>
-      </w:r>
-      <w:proofErr w:type="gramStart"/>
-      <w:r>
-        <w:t>0.181157  0.17735</w:t>
-      </w:r>
-      <w:proofErr w:type="gramEnd"/>
-      <w:r>
-        <w:t xml:space="preserve">  0.026128 -2.26e-01  0.35773 1.263 2.15e-02 0.1645    </w:t>
-      </w:r>
-    </w:p>
-    <w:p>
-      <w:r>
-        <w:t>2  -</w:t>
-      </w:r>
-      <w:proofErr w:type="gramStart"/>
-      <w:r>
-        <w:t>0.37899  0.01243</w:t>
-      </w:r>
-      <w:proofErr w:type="gramEnd"/>
-      <w:r>
-        <w:t xml:space="preserve">  0.346982 -0.32957 -0.042307  2.84e-01 -0.47855 1.351 3.84e-02 0.2318    </w:t>
-      </w:r>
-    </w:p>
-    <w:p>
-      <w:r>
-        <w:t xml:space="preserve">3   </w:t>
-      </w:r>
-      <w:proofErr w:type="gramStart"/>
-      <w:r>
-        <w:t>0.01545  0.13172</w:t>
-      </w:r>
-      <w:proofErr w:type="gramEnd"/>
-      <w:r>
-        <w:t xml:space="preserve"> -0.036254  0.03079  0.016223 -2.54e-02 -0.25516 1.026 1.08e-02 0.0523    </w:t>
-      </w:r>
-    </w:p>
-    <w:p>
-      <w:r>
-        <w:t>4   0.00789 -0.00249 -</w:t>
-      </w:r>
-      <w:proofErr w:type="gramStart"/>
-      <w:r>
-        <w:t>0.006408  0.00582</w:t>
-      </w:r>
-      <w:proofErr w:type="gramEnd"/>
-      <w:r>
-        <w:t xml:space="preserve"> -0.000624 -1.07e-02  0.01673 1.280 4.79e-05 0.0871    </w:t>
-      </w:r>
-    </w:p>
-    <w:p>
-      <w:r>
-        <w:t xml:space="preserve">5   </w:t>
-      </w:r>
-      <w:proofErr w:type="gramStart"/>
-      <w:r>
-        <w:t>0.23651  0.15743</w:t>
-      </w:r>
-      <w:proofErr w:type="gramEnd"/>
-      <w:r>
-        <w:t xml:space="preserve"> -0.210553  0.17030 -0.063871 -3.01e-01  0.50982 0.843 4.15e-02 0.0866    </w:t>
-      </w:r>
-    </w:p>
-    <w:p>
-      <w:r>
-        <w:t xml:space="preserve">6   </w:t>
-      </w:r>
-      <w:proofErr w:type="gramStart"/>
-      <w:r>
-        <w:t>0.24633  0.79444</w:t>
-      </w:r>
-      <w:proofErr w:type="gramEnd"/>
-      <w:r>
-        <w:t xml:space="preserve"> -0.322882  0.25368  0.032664  1.85e-01 -0.87250 1.384 1.25e-01 0.3331    </w:t>
-      </w:r>
-    </w:p>
-    <w:p>
-      <w:r>
-        <w:t>7  -0.01033 -</w:t>
-      </w:r>
-      <w:proofErr w:type="gramStart"/>
-      <w:r>
-        <w:t>0.03595  0.014006</w:t>
-      </w:r>
-      <w:proofErr w:type="gramEnd"/>
-      <w:r>
-        <w:t xml:space="preserve"> -0.01109 -0.000853 -2.51e-03  0.04093 1.396 2.86e-04 0.1638    </w:t>
-      </w:r>
-    </w:p>
-    <w:p>
-      <w:r>
-        <w:t>8   0.04954 -0.20751 -</w:t>
-      </w:r>
-      <w:proofErr w:type="gramStart"/>
-      <w:r>
-        <w:t>0.055112  0.10113</w:t>
-      </w:r>
-      <w:proofErr w:type="gramEnd"/>
-      <w:r>
-        <w:t xml:space="preserve"> -0.402374  2.45e-02 -0.57435 1.017 5.37e-02 0.1460    </w:t>
-      </w:r>
-    </w:p>
-    <w:p>
-      <w:r>
-        <w:t xml:space="preserve">9   </w:t>
-      </w:r>
-      <w:proofErr w:type="gramStart"/>
-      <w:r>
-        <w:t>0.02568  0.00119</w:t>
-      </w:r>
-      <w:proofErr w:type="gramEnd"/>
-      <w:r>
-        <w:t xml:space="preserve"> -0.033362  0.04181 -0.138788  3.09e-02 -0.17797 1.294 5.39e-03 0.1271    </w:t>
-      </w:r>
-    </w:p>
-    <w:p>
-      <w:r>
-        <w:t>10 -</w:t>
-      </w:r>
-      <w:proofErr w:type="gramStart"/>
-      <w:r>
-        <w:t>0.05527  0.09570</w:t>
-      </w:r>
-      <w:proofErr w:type="gramEnd"/>
-      <w:r>
-        <w:t xml:space="preserve">  0.061636 -0.07964 -0.107143 -1.16e-01  0.26631 1.065 1.18e-02 0.0648    </w:t>
-      </w:r>
-    </w:p>
-    <w:p>
-      <w:proofErr w:type="gramStart"/>
-      <w:r>
-        <w:t>11  0.01009</w:t>
-      </w:r>
-      <w:proofErr w:type="gramEnd"/>
-      <w:r>
-        <w:t xml:space="preserve">  0.04158 -0.017433  0.01604  0.012123  3.72e-02 -0.07447 1.257 9.47e-04 0.0798    </w:t>
-      </w:r>
-    </w:p>
-    <w:p>
-      <w:proofErr w:type="gramStart"/>
-      <w:r>
-        <w:t>12  0.11190</w:t>
-      </w:r>
-      <w:proofErr w:type="gramEnd"/>
-      <w:r>
-        <w:t xml:space="preserve"> -0.05940 -0.116177  0.12652  0.125614  8.74e-02 -0.26181 1.073 1.14e-02 0.0653    </w:t>
-      </w:r>
-    </w:p>
-    <w:p>
-      <w:proofErr w:type="gramStart"/>
-      <w:r>
-        <w:t>13  0.00767</w:t>
-      </w:r>
-      <w:proofErr w:type="gramEnd"/>
-      <w:r>
-        <w:t xml:space="preserve"> -0.01985 -0.008342  0.01283 -0.040312  7.33e-03 -0.05970 1.352 6.09e-04 0.1384    </w:t>
-      </w:r>
-    </w:p>
-    <w:p>
-      <w:proofErr w:type="gramStart"/>
-      <w:r>
-        <w:t>14  0.12226</w:t>
-      </w:r>
-      <w:proofErr w:type="gramEnd"/>
-      <w:r>
-        <w:t xml:space="preserve">  0.14497 -0.120099  0.09699 -0.023043 -4.23e-03  0.26515 1.117 1.18e-02 0.0791    </w:t>
-      </w:r>
-    </w:p>
-    <w:p>
-      <w:proofErr w:type="gramStart"/>
-      <w:r>
-        <w:t>15  0.00965</w:t>
-      </w:r>
-      <w:proofErr w:type="gramEnd"/>
-      <w:r>
-        <w:t xml:space="preserve"> -0.05751  0.006411 -0.00888 -0.023533  2.40e-02  0.23305 1.005 8.99e-03 0.0417    </w:t>
-      </w:r>
-    </w:p>
-    <w:p>
-      <w:proofErr w:type="gramStart"/>
-      <w:r>
-        <w:t>16  0.06736</w:t>
-      </w:r>
-      <w:proofErr w:type="gramEnd"/>
-      <w:r>
-        <w:t xml:space="preserve">  0.03007 -0.074747  0.07846 -0.178015  1.24e-02 -0.23737 1.223 9.52e-03 0.1103    </w:t>
-      </w:r>
-    </w:p>
-    <w:p>
-      <w:proofErr w:type="gramStart"/>
-      <w:r>
-        <w:t>17  0.35011</w:t>
-      </w:r>
-      <w:proofErr w:type="gramEnd"/>
-      <w:r>
-        <w:t xml:space="preserve">  0.12399 -0.345921  0.32581  0.062863  1.43e-01  0.52497 1.146 4.55e-02 0.1712    </w:t>
-      </w:r>
-    </w:p>
-    <w:p>
-      <w:proofErr w:type="gramStart"/>
-      <w:r>
-        <w:t>18  0.06211</w:t>
-      </w:r>
-      <w:proofErr w:type="gramEnd"/>
-      <w:r>
-        <w:t xml:space="preserve">  0.04019 -0.064847  0.06056  0.016300  1.32e-01  0.19841 1.384 6.70e-03 0.1790    </w:t>
-      </w:r>
-    </w:p>
-    <w:p>
-      <w:r>
-        <w:t>19 -</w:t>
-      </w:r>
-      <w:proofErr w:type="gramStart"/>
-      <w:r>
-        <w:t>0.01227  0.00107</w:t>
-      </w:r>
-      <w:proofErr w:type="gramEnd"/>
-      <w:r>
-        <w:t xml:space="preserve">  0.011503 -0.01120 -0.002576  1.40e-04 -0.01624 1.376 4.51e-05 0.1507    </w:t>
-      </w:r>
-    </w:p>
-    <w:p>
-      <w:r>
-        <w:t>20 -</w:t>
-      </w:r>
-      <w:proofErr w:type="gramStart"/>
-      <w:r>
-        <w:t>0.05775  0.03437</w:t>
-      </w:r>
-      <w:proofErr w:type="gramEnd"/>
-      <w:r>
-        <w:t xml:space="preserve">  0.048043 -0.04656 -0.008218 -5.33e-02 -0.18652 1.150 5.87e-03 0.0630    </w:t>
-      </w:r>
-    </w:p>
-    <w:p>
-      <w:proofErr w:type="gramStart"/>
-      <w:r>
-        <w:t>21  0.00580</w:t>
-      </w:r>
-      <w:proofErr w:type="gramEnd"/>
-      <w:r>
-        <w:t xml:space="preserve">  0.02264 -0.010498  0.01024  0.008912  1.65e-02 -0.05024 1.223 4.31e-04 0.0513    </w:t>
-      </w:r>
-    </w:p>
-    <w:p>
-      <w:proofErr w:type="gramStart"/>
-      <w:r>
-        <w:t>22  0.05374</w:t>
-      </w:r>
-      <w:proofErr w:type="gramEnd"/>
-      <w:r>
-        <w:t xml:space="preserve"> -0.17011 -0.046116  0.06679  0.081964 -7.12e-02 -0.26054 1.100 1.14e-02 0.0723    </w:t>
-      </w:r>
-    </w:p>
-    <w:p>
-      <w:proofErr w:type="gramStart"/>
-      <w:r>
-        <w:t>23  0.10031</w:t>
-      </w:r>
-      <w:proofErr w:type="gramEnd"/>
-      <w:r>
-        <w:t xml:space="preserve">  0.04401 -0.109245  0.10762  0.078939  5.06e-02 -0.18884 1.143 6.01e-03 0.0614    </w:t>
-      </w:r>
-    </w:p>
-    <w:p>
-      <w:proofErr w:type="gramStart"/>
+        <w:t xml:space="preserve"> dfb.Acub    </w:t>
+      </w:r>
+      <w:r>
+        <w:t xml:space="preserve">dffit </w:t>
+      </w:r>
+      <w:r>
+        <w:t xml:space="preserve">     cov.r   cook.d </w:t>
+      </w:r>
+      <w:r>
+        <w:t xml:space="preserve"> hat inf</w:t>
+      </w:r>
+    </w:p>
+    <w:p>
+      <w:r>
+        <w:t xml:space="preserve">1   0.21459 -0.11684 -0.181157  0.17735  0.026128 -2.26e-01  0.35773 1.263 2.15e-02 0.1645    </w:t>
+      </w:r>
+    </w:p>
+    <w:p>
+      <w:r>
+        <w:t xml:space="preserve">2  -0.37899  0.01243  0.346982 -0.32957 -0.042307  2.84e-01 -0.47855 1.351 3.84e-02 0.2318    </w:t>
+      </w:r>
+    </w:p>
+    <w:p>
+      <w:r>
+        <w:t xml:space="preserve">3   0.01545  0.13172 -0.036254  0.03079  0.016223 -2.54e-02 -0.25516 1.026 1.08e-02 0.0523    </w:t>
+      </w:r>
+    </w:p>
+    <w:p>
+      <w:r>
+        <w:t xml:space="preserve">4   0.00789 -0.00249 -0.006408  0.00582 -0.000624 -1.07e-02  0.01673 1.280 4.79e-05 0.0871    </w:t>
+      </w:r>
+    </w:p>
+    <w:p>
+      <w:r>
+        <w:t xml:space="preserve">5   0.23651  0.15743 -0.210553  0.17030 -0.063871 -3.01e-01  0.50982 0.843 4.15e-02 0.0866    </w:t>
+      </w:r>
+    </w:p>
+    <w:p>
+      <w:r>
+        <w:t xml:space="preserve">6   0.24633  0.79444 -0.322882  0.25368  0.032664  1.85e-01 -0.87250 1.384 1.25e-01 0.3331    </w:t>
+      </w:r>
+    </w:p>
+    <w:p>
+      <w:r>
+        <w:t xml:space="preserve">7  -0.01033 -0.03595  0.014006 -0.01109 -0.000853 -2.51e-03  0.04093 1.396 2.86e-04 0.1638    </w:t>
+      </w:r>
+    </w:p>
+    <w:p>
+      <w:r>
+        <w:t xml:space="preserve">8   0.04954 -0.20751 -0.055112  0.10113 -0.402374  2.45e-02 -0.57435 1.017 5.37e-02 0.1460    </w:t>
+      </w:r>
+    </w:p>
+    <w:p>
+      <w:r>
+        <w:t xml:space="preserve">9   0.02568  0.00119 -0.033362  0.04181 -0.138788  3.09e-02 -0.17797 1.294 5.39e-03 0.1271    </w:t>
+      </w:r>
+    </w:p>
+    <w:p>
+      <w:r>
+        <w:t xml:space="preserve">10 -0.05527  0.09570  0.061636 -0.07964 -0.107143 -1.16e-01  0.26631 1.065 1.18e-02 0.0648    </w:t>
+      </w:r>
+    </w:p>
+    <w:p>
+      <w:r>
+        <w:t xml:space="preserve">11  0.01009  0.04158 -0.017433  0.01604  0.012123  3.72e-02 -0.07447 1.257 9.47e-04 0.0798    </w:t>
+      </w:r>
+    </w:p>
+    <w:p>
+      <w:r>
+        <w:t xml:space="preserve">12  0.11190 -0.05940 -0.116177  0.12652  0.125614  8.74e-02 -0.26181 1.073 1.14e-02 0.0653    </w:t>
+      </w:r>
+    </w:p>
+    <w:p>
+      <w:r>
+        <w:t xml:space="preserve">13  0.00767 -0.01985 -0.008342  0.01283 -0.040312  7.33e-03 -0.05970 1.352 6.09e-04 0.1384    </w:t>
+      </w:r>
+    </w:p>
+    <w:p>
+      <w:r>
+        <w:t xml:space="preserve">14  0.12226  0.14497 -0.120099  0.09699 -0.023043 -4.23e-03  0.26515 1.117 1.18e-02 0.0791    </w:t>
+      </w:r>
+    </w:p>
+    <w:p>
+      <w:r>
+        <w:t xml:space="preserve">15  0.00965 -0.05751  0.006411 -0.00888 -0.023533  2.40e-02  0.23305 1.005 8.99e-03 0.0417    </w:t>
+      </w:r>
+    </w:p>
+    <w:p>
+      <w:r>
+        <w:t xml:space="preserve">16  0.06736  0.03007 -0.074747  0.07846 -0.178015  1.24e-02 -0.23737 1.223 9.52e-03 0.1103    </w:t>
+      </w:r>
+    </w:p>
+    <w:p>
+      <w:r>
+        <w:t xml:space="preserve">17  0.35011  0.12399 -0.345921  0.32581  0.062863  1.43e-01  0.52497 1.146 4.55e-02 0.1712    </w:t>
+      </w:r>
+    </w:p>
+    <w:p>
+      <w:r>
+        <w:t xml:space="preserve">18  0.06211  0.04019 -0.064847  0.06056  0.016300  1.32e-01  0.19841 1.384 6.70e-03 0.1790    </w:t>
+      </w:r>
+    </w:p>
+    <w:p>
+      <w:r>
+        <w:t xml:space="preserve">19 -0.01227  0.00107  0.011503 -0.01120 -0.002576  1.40e-04 -0.01624 1.376 4.51e-05 0.1507    </w:t>
+      </w:r>
+    </w:p>
+    <w:p>
+      <w:r>
+        <w:t xml:space="preserve">20 -0.05775  0.03437  0.048043 -0.04656 -0.008218 -5.33e-02 -0.18652 1.150 5.87e-03 0.0630    </w:t>
+      </w:r>
+    </w:p>
+    <w:p>
+      <w:r>
+        <w:t xml:space="preserve">21  0.00580  0.02264 -0.010498  0.01024  0.008912  1.65e-02 -0.05024 1.223 4.31e-04 0.0513    </w:t>
+      </w:r>
+    </w:p>
+    <w:p>
+      <w:r>
+        <w:t xml:space="preserve">22  0.05374 -0.17011 -0.046116  0.06679  0.081964 -7.12e-02 -0.26054 1.100 1.14e-02 0.0723    </w:t>
+      </w:r>
+    </w:p>
+    <w:p>
+      <w:r>
+        <w:t xml:space="preserve">23  0.10031  0.04401 -0.109245  0.10762  0.078939  5.06e-02 -0.18884 1.143 6.01e-03 0.0614    </w:t>
+      </w:r>
+    </w:p>
+    <w:p>
       <w:r>
         <w:lastRenderedPageBreak/>
-        <w:t>24  0.07126</w:t>
-      </w:r>
-      <w:proofErr w:type="gramEnd"/>
-      <w:r>
-        <w:t xml:space="preserve"> -0.00849 -0.071056  0.07037  0.072317  2.30e-02 -0.12780 1.218 2.78e-03 0.0721    </w:t>
-      </w:r>
-    </w:p>
-    <w:p>
-      <w:proofErr w:type="gramStart"/>
-      <w:r>
-        <w:t>25  0.04139</w:t>
-      </w:r>
-      <w:proofErr w:type="gramEnd"/>
-      <w:r>
-        <w:t xml:space="preserve"> -0.03894 -0.038584  0.04175  0.044548  5.03e-04 -0.08245 1.262 1.16e-03 0.0846    </w:t>
-      </w:r>
-    </w:p>
-    <w:p>
-      <w:r>
-        <w:t>26 -</w:t>
-      </w:r>
-      <w:proofErr w:type="gramStart"/>
-      <w:r>
-        <w:t>0.00998  0.01850</w:t>
-      </w:r>
-      <w:proofErr w:type="gramEnd"/>
-      <w:r>
-        <w:t xml:space="preserve">  0.008946 -0.01089 -0.012933 -1.48e-03  0.02776 1.305 1.32e-04 0.1054    </w:t>
-      </w:r>
-    </w:p>
-    <w:p>
-      <w:proofErr w:type="gramStart"/>
-      <w:r>
-        <w:t>27  0.23479</w:t>
-      </w:r>
-      <w:proofErr w:type="gramEnd"/>
-      <w:r>
-        <w:t xml:space="preserve"> -0.15117 -0.222996  0.23303  0.237489  6.85e-04 -0.42531 0.906 2.93e-02 0.0767    </w:t>
-      </w:r>
-    </w:p>
-    <w:p>
-      <w:r>
-        <w:t>28 -0.04327 -</w:t>
-      </w:r>
-      <w:proofErr w:type="gramStart"/>
-      <w:r>
-        <w:t>0.05621  0.044391</w:t>
-      </w:r>
-      <w:proofErr w:type="gramEnd"/>
-      <w:r>
-        <w:t xml:space="preserve"> -0.03699  0.003954  8.51e-02  0.10919 2.201 2.04e-03 0.4701 *</w:t>
-      </w:r>
-    </w:p>
-    <w:p>
-      <w:proofErr w:type="gramStart"/>
-      <w:r>
-        <w:t>29  0.01351</w:t>
-      </w:r>
-      <w:proofErr w:type="gramEnd"/>
-      <w:r>
-        <w:t xml:space="preserve"> -0.09744 -0.010372  0.02269  0.046384  2.85e-02 -0.12767 1.310 2.78e-03 0.1238    </w:t>
-      </w:r>
-    </w:p>
-    <w:p>
-      <w:proofErr w:type="gramStart"/>
-      <w:r>
-        <w:t>30  0.09375</w:t>
-      </w:r>
-      <w:proofErr w:type="gramEnd"/>
-      <w:r>
-        <w:t xml:space="preserve"> -0.12343 -0.073287  0.07925  0.024490 -3.52e-01 -0.38712 1.728 2.54e-02 0.3523 *  </w:t>
-      </w:r>
-    </w:p>
-    <w:p>
-      <w:r>
-        <w:t>31 -0.06274 -</w:t>
-      </w:r>
-      <w:proofErr w:type="gramStart"/>
-      <w:r>
-        <w:t>0.11275  0.064675</w:t>
-      </w:r>
-      <w:proofErr w:type="gramEnd"/>
-      <w:r>
-        <w:t xml:space="preserve"> -0.04885  0.018186 -6.93e-02 -0.21515 1.165 7.81e-03 0.0788    </w:t>
-      </w:r>
-    </w:p>
-    <w:p>
-      <w:proofErr w:type="gramStart"/>
-      <w:r>
-        <w:t>32  0.07947</w:t>
-      </w:r>
-      <w:proofErr w:type="gramEnd"/>
-      <w:r>
-        <w:t xml:space="preserve"> -0.03755 -0.072676  0.06977  0.107790 -6.95e-05 -0.17008 1.207 4.91e-03 0.0805    </w:t>
-      </w:r>
-    </w:p>
-    <w:p>
-      <w:r>
-        <w:t>33 -</w:t>
-      </w:r>
-      <w:proofErr w:type="gramStart"/>
-      <w:r>
-        <w:t>0.10954  0.02304</w:t>
-      </w:r>
-      <w:proofErr w:type="gramEnd"/>
-      <w:r>
-        <w:t xml:space="preserve">  0.105151 -0.10149 -0.127499 -1.76e-02  0.20865 1.163 7.34e-03 0.0755    </w:t>
-      </w:r>
-    </w:p>
-    <w:p>
-      <w:r>
-        <w:t>34 -0.41780 -</w:t>
-      </w:r>
-      <w:proofErr w:type="gramStart"/>
-      <w:r>
-        <w:t>0.02895  0.421039</w:t>
-      </w:r>
-      <w:proofErr w:type="gramEnd"/>
-      <w:r>
-        <w:t xml:space="preserve"> -0.40876 -0.392217 -1.06e-01  0.71094 0.480 7.36e-02 0.0710 *</w:t>
-      </w:r>
-    </w:p>
-    <w:p>
-      <w:r>
-        <w:t>35 -</w:t>
-      </w:r>
-      <w:proofErr w:type="gramStart"/>
-      <w:r>
-        <w:t>0.05709  0.02020</w:t>
-      </w:r>
-      <w:proofErr w:type="gramEnd"/>
-      <w:r>
-        <w:t xml:space="preserve">  0.057265 -0.06242  0.154994  1.08e-02  0.22003 1.216 8.19e-03 0.1015    </w:t>
-      </w:r>
-    </w:p>
-    <w:p>
-      <w:proofErr w:type="gramStart"/>
-      <w:r>
-        <w:t>36  0.00203</w:t>
-      </w:r>
-      <w:proofErr w:type="gramEnd"/>
-      <w:r>
-        <w:t xml:space="preserve">  0.00151 -0.002137  0.00201 -0.007268  3.19e-05 -0.01018 1.293 1.77e-05 0.0965    </w:t>
-      </w:r>
-    </w:p>
-    <w:p>
-      <w:r>
-        <w:t>37 -0.05189 -</w:t>
-      </w:r>
-      <w:proofErr w:type="gramStart"/>
-      <w:r>
-        <w:t>0.06989  0.056137</w:t>
-      </w:r>
-      <w:proofErr w:type="gramEnd"/>
-      <w:r>
-        <w:t xml:space="preserve"> -0.04881  0.188109  5.14e-03  0.26470 1.178 1.18e-02 0.1008    </w:t>
-      </w:r>
-    </w:p>
-    <w:p>
-      <w:r>
-        <w:t>38 -</w:t>
-      </w:r>
-      <w:proofErr w:type="gramStart"/>
-      <w:r>
-        <w:t>0.00411  0.00988</w:t>
-      </w:r>
-      <w:proofErr w:type="gramEnd"/>
-      <w:r>
-        <w:t xml:space="preserve">  0.000299  0.00343 -0.042668 -2.19e-03  0.06823 1.298 7.95e-04 0.1056    </w:t>
-      </w:r>
-    </w:p>
-    <w:p>
-      <w:r>
-        <w:t>39 -</w:t>
-      </w:r>
-      <w:proofErr w:type="gramStart"/>
-      <w:r>
-        <w:t>0.09088  0.15491</w:t>
-      </w:r>
-      <w:proofErr w:type="gramEnd"/>
-      <w:r>
-        <w:t xml:space="preserve">  0.047519 -0.02111 -0.352169  1.31e-01  0.58040 0.875 5.38e-02 0.1118    </w:t>
-      </w:r>
-    </w:p>
-    <w:p>
-      <w:proofErr w:type="gramStart"/>
-      <w:r>
-        <w:t>40  0.01570</w:t>
-      </w:r>
-      <w:proofErr w:type="gramEnd"/>
-      <w:r>
-        <w:t xml:space="preserve"> -0.01550 -0.017717  0.02282  0.041055  1.79e-02  0.07600 1.358 9.87e-04 0.1443    </w:t>
-      </w:r>
-    </w:p>
-    <w:p>
-      <w:r>
-        <w:t>41 -</w:t>
-      </w:r>
-      <w:proofErr w:type="gramStart"/>
-      <w:r>
-        <w:t>0.34518  0.05562</w:t>
-      </w:r>
-      <w:proofErr w:type="gramEnd"/>
-      <w:r>
-        <w:t xml:space="preserve">  0.367655 -0.40970 -0.326340 -6.02e-03 -0.73989 0.983 8.80e-02 0.1826    </w:t>
-      </w:r>
-    </w:p>
-    <w:p>
-      <w:r>
-        <w:t>42 -0.00186 -</w:t>
-      </w:r>
-      <w:proofErr w:type="gramStart"/>
-      <w:r>
-        <w:t>0.00039  0.002069</w:t>
-      </w:r>
-      <w:proofErr w:type="gramEnd"/>
-      <w:r>
-        <w:t xml:space="preserve"> -0.00226 -0.002592 -2.62e-04 -0.00526 1.357 4.73e-06 0.1386    </w:t>
-      </w:r>
-    </w:p>
-    <w:p>
-      <w:proofErr w:type="gramStart"/>
-      <w:r>
-        <w:t>43  0.06726</w:t>
-      </w:r>
-      <w:proofErr w:type="gramEnd"/>
-      <w:r>
-        <w:t xml:space="preserve"> -0.09828 -0.079736  0.11346  0.573725  2.48e-02  0.90321 0.456 1.17e-01 0.1012 *   </w:t>
-      </w:r>
-    </w:p>
-    <w:p>
-      <w:r>
-        <w:t>44 -1.12428 -</w:t>
-      </w:r>
-      <w:proofErr w:type="gramStart"/>
-      <w:r>
-        <w:t>0.26228  1.236796</w:t>
-      </w:r>
-      <w:proofErr w:type="gramEnd"/>
-      <w:r>
-        <w:t xml:space="preserve"> -1.35634  0.716365  1.11e-01 -2.00458 0.775 5.91e-01 0.3925 *   </w:t>
-      </w:r>
-    </w:p>
-    <w:p>
-      <w:proofErr w:type="gramStart"/>
-      <w:r>
-        <w:t>45  0.12941</w:t>
-      </w:r>
-      <w:proofErr w:type="gramEnd"/>
-      <w:r>
-        <w:t xml:space="preserve"> -0.15998 -0.141051  0.19359 -0.201259 -3.25e-02  0.50069 1.285 4.19e-02 0.2131    </w:t>
+        <w:t xml:space="preserve">24  0.07126 -0.00849 -0.071056  0.07037  0.072317  2.30e-02 -0.12780 1.218 2.78e-03 0.0721    </w:t>
+      </w:r>
+    </w:p>
+    <w:p>
+      <w:r>
+        <w:t xml:space="preserve">25  0.04139 -0.03894 -0.038584  0.04175  0.044548  5.03e-04 -0.08245 1.262 1.16e-03 0.0846    </w:t>
+      </w:r>
+    </w:p>
+    <w:p>
+      <w:r>
+        <w:t xml:space="preserve">26 -0.00998  0.01850  0.008946 -0.01089 -0.012933 -1.48e-03  0.02776 1.305 1.32e-04 0.1054    </w:t>
+      </w:r>
+    </w:p>
+    <w:p>
+      <w:r>
+        <w:t xml:space="preserve">27  0.23479 -0.15117 -0.222996  0.23303  0.237489  6.85e-04 -0.42531 0.906 2.93e-02 0.0767    </w:t>
+      </w:r>
+    </w:p>
+    <w:p>
+      <w:r>
+        <w:t>28 -0.04327 -0.05621  0.044391 -0.03699  0.003954  8.51e-02  0.10919 2.201 2.04e-03 0.4701 *</w:t>
+      </w:r>
+    </w:p>
+    <w:p>
+      <w:r>
+        <w:t xml:space="preserve">29  0.01351 -0.09744 -0.010372  0.02269  0.046384  2.85e-02 -0.12767 1.310 2.78e-03 0.1238    </w:t>
+      </w:r>
+    </w:p>
+    <w:p>
+      <w:r>
+        <w:t xml:space="preserve">30  0.09375 -0.12343 -0.073287  0.07925  0.024490 -3.52e-01 -0.38712 1.728 2.54e-02 0.3523 *  </w:t>
+      </w:r>
+    </w:p>
+    <w:p>
+      <w:r>
+        <w:t xml:space="preserve">31 -0.06274 -0.11275  0.064675 -0.04885  0.018186 -6.93e-02 -0.21515 1.165 7.81e-03 0.0788    </w:t>
+      </w:r>
+    </w:p>
+    <w:p>
+      <w:r>
+        <w:t xml:space="preserve">32  0.07947 -0.03755 -0.072676  0.06977  0.107790 -6.95e-05 -0.17008 1.207 4.91e-03 0.0805    </w:t>
+      </w:r>
+    </w:p>
+    <w:p>
+      <w:r>
+        <w:t xml:space="preserve">33 -0.10954  0.02304  0.105151 -0.10149 -0.127499 -1.76e-02  0.20865 1.163 7.34e-03 0.0755    </w:t>
+      </w:r>
+    </w:p>
+    <w:p>
+      <w:r>
+        <w:t>34 -0.41780 -0.02895  0.421039 -0.40876 -0.392217 -1.06e-01  0.71094 0.480 7.36e-02 0.0710 *</w:t>
+      </w:r>
+    </w:p>
+    <w:p>
+      <w:r>
+        <w:t xml:space="preserve">35 -0.05709  0.02020  0.057265 -0.06242  0.154994  1.08e-02  0.22003 1.216 8.19e-03 0.1015    </w:t>
+      </w:r>
+    </w:p>
+    <w:p>
+      <w:r>
+        <w:t xml:space="preserve">36  0.00203  0.00151 -0.002137  0.00201 -0.007268  3.19e-05 -0.01018 1.293 1.77e-05 0.0965    </w:t>
+      </w:r>
+    </w:p>
+    <w:p>
+      <w:r>
+        <w:t xml:space="preserve">37 -0.05189 -0.06989  0.056137 -0.04881  0.188109  5.14e-03  0.26470 1.178 1.18e-02 0.1008    </w:t>
+      </w:r>
+    </w:p>
+    <w:p>
+      <w:r>
+        <w:t xml:space="preserve">38 -0.00411  0.00988  0.000299  0.00343 -0.042668 -2.19e-03  0.06823 1.298 7.95e-04 0.1056    </w:t>
+      </w:r>
+    </w:p>
+    <w:p>
+      <w:r>
+        <w:t xml:space="preserve">39 -0.09088  0.15491  0.047519 -0.02111 -0.352169  1.31e-01  0.58040 0.875 5.38e-02 0.1118    </w:t>
+      </w:r>
+    </w:p>
+    <w:p>
+      <w:r>
+        <w:t xml:space="preserve">40  0.01570 -0.01550 -0.017717  0.02282  0.041055  1.79e-02  0.07600 1.358 9.87e-04 0.1443    </w:t>
+      </w:r>
+    </w:p>
+    <w:p>
+      <w:r>
+        <w:t xml:space="preserve">41 -0.34518  0.05562  0.367655 -0.40970 -0.326340 -6.02e-03 -0.73989 0.983 8.80e-02 0.1826    </w:t>
+      </w:r>
+    </w:p>
+    <w:p>
+      <w:r>
+        <w:t xml:space="preserve">42 -0.00186 -0.00039  0.002069 -0.00226 -0.002592 -2.62e-04 -0.00526 1.357 4.73e-06 0.1386    </w:t>
+      </w:r>
+    </w:p>
+    <w:p>
+      <w:r>
+        <w:t xml:space="preserve">43  0.06726 -0.09828 -0.079736  0.11346  0.573725  2.48e-02  0.90321 0.456 1.17e-01 0.1012 *   </w:t>
+      </w:r>
+    </w:p>
+    <w:p>
+      <w:r>
+        <w:t xml:space="preserve">44 -1.12428 -0.26228  1.236796 -1.35634  0.716365  1.11e-01 -2.00458 0.775 5.91e-01 0.3925 *   </w:t>
+      </w:r>
+    </w:p>
+    <w:p>
+      <w:r>
+        <w:t xml:space="preserve">45  0.12941 -0.15998 -0.141051  0.19359 -0.201259 -3.25e-02  0.50069 1.285 4.19e-02 0.2131    </w:t>
       </w:r>
     </w:p>
     <w:p/>
@@ -2768,17 +2203,123 @@
     <w:p>
       <w:r>
         <w:tab/>
-        <w:t>After all of this, I feel pretty confident in my model:</w:t>
-      </w:r>
-    </w:p>
-    <w:p>
+        <w:t>After all of this, I fe</w:t>
+      </w:r>
+      <w:r>
+        <w:t xml:space="preserve">el pretty confident in my model. The actual values of ln(Y) seem to match up fairly well with the predicted values of ln(Y), as shown below. </w:t>
+      </w:r>
+    </w:p>
+    <w:p/>
+    <w:p>
+      <w:r>
+        <w:rPr>
+          <w:noProof/>
+        </w:rPr>
+        <w:drawing>
+          <wp:inline distT="0" distB="0" distL="0" distR="0" wp14:anchorId="3D0CC848" wp14:editId="5DB21321">
+            <wp:extent cx="2783840" cy="2783840"/>
+            <wp:effectExtent l="0" t="0" r="10160" b="10160"/>
+            <wp:docPr id="9" name="Picture 9" descr="Macintosh HD:Users:bleds22e:OneDrive:Grad_School:Classes:Geography_IntQuantAnalysis:Geog6161:lnY_vs_pred.png"/>
+            <wp:cNvGraphicFramePr>
+              <a:graphicFrameLocks xmlns:a="http://schemas.openxmlformats.org/drawingml/2006/main" noChangeAspect="1"/>
+            </wp:cNvGraphicFramePr>
+            <a:graphic xmlns:a="http://schemas.openxmlformats.org/drawingml/2006/main">
+              <a:graphicData uri="http://schemas.openxmlformats.org/drawingml/2006/picture">
+                <pic:pic xmlns:pic="http://schemas.openxmlformats.org/drawingml/2006/picture">
+                  <pic:nvPicPr>
+                    <pic:cNvPr id="0" name="Picture 9" descr="Macintosh HD:Users:bleds22e:OneDrive:Grad_School:Classes:Geography_IntQuantAnalysis:Geog6161:lnY_vs_pred.png"/>
+                    <pic:cNvPicPr>
+                      <a:picLocks noChangeAspect="1" noChangeArrowheads="1"/>
+                    </pic:cNvPicPr>
+                  </pic:nvPicPr>
+                  <pic:blipFill>
+                    <a:blip r:embed="rId19">
+                      <a:extLst>
+                        <a:ext uri="{28A0092B-C50C-407E-A947-70E740481C1C}">
+                          <a14:useLocalDpi xmlns:a14="http://schemas.microsoft.com/office/drawing/2010/main" val="0"/>
+                        </a:ext>
+                      </a:extLst>
+                    </a:blip>
+                    <a:srcRect/>
+                    <a:stretch>
+                      <a:fillRect/>
+                    </a:stretch>
+                  </pic:blipFill>
+                  <pic:spPr bwMode="auto">
+                    <a:xfrm>
+                      <a:off x="0" y="0"/>
+                      <a:ext cx="2783840" cy="2783840"/>
+                    </a:xfrm>
+                    <a:prstGeom prst="rect">
+                      <a:avLst/>
+                    </a:prstGeom>
+                    <a:noFill/>
+                    <a:ln>
+                      <a:noFill/>
+                    </a:ln>
+                  </pic:spPr>
+                </pic:pic>
+              </a:graphicData>
+            </a:graphic>
+          </wp:inline>
+        </w:drawing>
+      </w:r>
+    </w:p>
+    <w:p>
+      <w:pPr>
+        <w:rPr>
+          <w:i/>
+        </w:rPr>
+      </w:pPr>
+      <w:r>
+        <w:rPr>
+          <w:i/>
+        </w:rPr>
+        <w:lastRenderedPageBreak/>
+        <w:t>Recovered Estimate and Mean Predicted Interval Band for Value #25:</w:t>
+      </w:r>
+    </w:p>
+    <w:p>
+      <w:pPr>
+        <w:rPr>
+          <w:i/>
+        </w:rPr>
+      </w:pPr>
+    </w:p>
+    <w:p>
+      <w:pPr>
+        <w:ind w:firstLine="720"/>
+      </w:pPr>
+      <w:r>
+        <w:t xml:space="preserve">I can figure out that the predicted value of </w:t>
+      </w:r>
+      <w:r>
+        <w:t>value 25: lnY predicted = 6.431090. In transforming backwards, we get that the predicted Y for value 25 is $620.85, as compared to an original value of $605 for monthly mortgage payments.</w:t>
+      </w:r>
+      <w:r>
+        <w:t xml:space="preserve"> The confidence band is lower = 6.373123 and upper = </w:t>
+      </w:r>
+      <w:r>
+        <w:t>6.489056</w:t>
+      </w:r>
+      <w:r>
+        <w:t xml:space="preserve">. Back transformed, they equal $585.88 and </w:t>
+      </w:r>
+      <w:r>
+        <w:t>$657.9.</w:t>
+      </w:r>
+    </w:p>
+    <w:p>
+      <w:pPr>
+        <w:ind w:firstLine="720"/>
+      </w:pPr>
       <w:bookmarkStart w:id="0" w:name="_GoBack"/>
       <w:bookmarkEnd w:id="0"/>
     </w:p>
     <w:sectPr>
-      <w:headerReference w:type="default" r:id="rId19"/>
-      <w:footerReference w:type="even" r:id="rId20"/>
-      <w:footerReference w:type="default" r:id="rId21"/>
+      <w:headerReference w:type="default" r:id="rId20"/>
+      <w:footerReference w:type="even" r:id="rId21"/>
+      <w:footerReference w:type="default" r:id="rId22"/>
       <w:pgSz w:w="12240" w:h="15840"/>
       <w:pgMar w:top="1296" w:right="1440" w:bottom="1296" w:left="1440" w:header="720" w:footer="720" w:gutter="0"/>
       <w:cols w:space="720"/>
@@ -2877,7 +2418,7 @@
         <w:rStyle w:val="PageNumber"/>
         <w:noProof/>
       </w:rPr>
-      <w:t>6</w:t>
+      <w:t>7</w:t>
     </w:r>
     <w:r>
       <w:rPr>
@@ -4060,7 +3601,7 @@
 </file>
 
 <file path=customXml/itemProps1.xml><?xml version="1.0" encoding="utf-8"?>
-<ds:datastoreItem xmlns:ds="http://schemas.openxmlformats.org/officeDocument/2006/customXml" ds:itemID="{69E3E3A4-53F1-F843-8E2D-43023F7E7CB2}">
+<ds:datastoreItem xmlns:ds="http://schemas.openxmlformats.org/officeDocument/2006/customXml" ds:itemID="{F391FD59-7D27-6449-AEFE-95F9B75FA173}">
   <ds:schemaRefs>
     <ds:schemaRef ds:uri="http://schemas.openxmlformats.org/officeDocument/2006/bibliography"/>
   </ds:schemaRefs>
